--- a/CorrigéType ASD3 2034 SN.docx
+++ b/CorrigéType ASD3 2034 SN.docx
@@ -3,10 +3,707 @@
 <w:document xmlns:wpc="http://schemas.microsoft.com/office/word/2010/wordprocessingCanvas" xmlns:cx="http://schemas.microsoft.com/office/drawing/2014/chartex" xmlns:cx1="http://schemas.microsoft.com/office/drawing/2015/9/8/chartex" xmlns:cx2="http://schemas.microsoft.com/office/drawing/2015/10/21/chartex" xmlns:cx3="http://schemas.microsoft.com/office/drawing/2016/5/9/chartex" xmlns:cx4="http://schemas.microsoft.com/office/drawing/2016/5/10/chartex" xmlns:cx5="http://schemas.microsoft.com/office/drawing/2016/5/11/chartex" xmlns:cx6="http://schemas.microsoft.com/office/drawing/2016/5/12/chartex" xmlns:cx7="http://schemas.microsoft.com/office/drawing/2016/5/13/chartex" xmlns:cx8="http://schemas.microsoft.com/office/drawing/2016/5/14/chartex" xmlns:mc="http://schemas.openxmlformats.org/markup-compatibility/2006" xmlns:aink="http://schemas.microsoft.com/office/drawing/2016/ink" xmlns:am3d="http://schemas.microsoft.com/office/drawing/2017/model3d" xmlns:o="urn:schemas-microsoft-com:office:office" xmlns:oel="http://schemas.microsoft.com/office/2019/extlst" xmlns:r="http://schemas.openxmlformats.org/officeDocument/2006/relationships" xmlns:m="http://schemas.openxmlformats.org/officeDocument/2006/math" xmlns:v="urn:schemas-microsoft-com:vml" xmlns:wp14="http://schemas.microsoft.com/office/word/2010/wordprocessingDrawing" xmlns:wp="http://schemas.openxmlformats.org/drawingml/2006/wordprocessingDrawing" xmlns:w10="urn:schemas-microsoft-com:office:word" xmlns:w="http://schemas.openxmlformats.org/wordprocessingml/2006/main" xmlns:w14="http://schemas.microsoft.com/office/word/2010/wordml" xmlns:w15="http://schemas.microsoft.com/office/word/2012/wordml" xmlns:w16cex="http://schemas.microsoft.com/office/word/2018/wordml/cex" xmlns:w16cid="http://schemas.microsoft.com/office/word/2016/wordml/cid" xmlns:w16="http://schemas.microsoft.com/office/word/2018/wordml" xmlns:w16sdtdh="http://schemas.microsoft.com/office/word/2020/wordml/sdtdatahash" xmlns:w16se="http://schemas.microsoft.com/office/word/2015/wordml/symex" xmlns:wpg="http://schemas.microsoft.com/office/word/2010/wordprocessingGroup" xmlns:wpi="http://schemas.microsoft.com/office/word/2010/wordprocessingInk" xmlns:wne="http://schemas.microsoft.com/office/word/2006/wordml" xmlns:wps="http://schemas.microsoft.com/office/word/2010/wordprocessingShape" mc:Ignorable="w14 w15 w16se w16cid w16 w16cex w16sdtdh wp14">
   <w:body>
     <w:p>
-      <w:r>
-        <w:t>Corrigé type : asd3</w:t>
-      </w:r>
-    </w:p>
+      <w:pPr>
+        <w:rPr>
+          <w:rFonts w:ascii="NimbusRomNo9L-Regu" w:eastAsia="NimbusRomNo9L-Regu" w:cs="NimbusRomNo9L-Regu"/>
+          <w:kern w:val="0"/>
+          <w:sz w:val="29"/>
+          <w:szCs w:val="29"/>
+        </w:rPr>
+      </w:pPr>
+      <w:r>
+        <w:rPr>
+          <w:rFonts w:ascii="NimbusRomNo9L-Regu" w:eastAsia="NimbusRomNo9L-Regu" w:cs="NimbusRomNo9L-Regu"/>
+          <w:kern w:val="0"/>
+          <w:sz w:val="29"/>
+          <w:szCs w:val="29"/>
+        </w:rPr>
+        <w:t>Corrig</w:t>
+      </w:r>
+      <w:r>
+        <w:rPr>
+          <w:rFonts w:ascii="NimbusRomNo9L-Regu" w:eastAsia="NimbusRomNo9L-Regu" w:cs="NimbusRomNo9L-Regu"/>
+          <w:kern w:val="0"/>
+          <w:sz w:val="29"/>
+          <w:szCs w:val="29"/>
+        </w:rPr>
+        <w:t>é</w:t>
+      </w:r>
+      <w:r>
+        <w:rPr>
+          <w:rFonts w:ascii="NimbusRomNo9L-Regu" w:eastAsia="NimbusRomNo9L-Regu" w:cs="NimbusRomNo9L-Regu"/>
+          <w:kern w:val="0"/>
+          <w:sz w:val="29"/>
+          <w:szCs w:val="29"/>
+        </w:rPr>
+        <w:t xml:space="preserve"> Type ASD 03</w:t>
+      </w:r>
+    </w:p>
+    <w:p>
+      <w:r>
+        <w:rPr>
+          <w:rFonts w:ascii="NimbusRomNo9L-Regu" w:eastAsia="NimbusRomNo9L-Regu" w:cs="NimbusRomNo9L-Regu"/>
+          <w:kern w:val="0"/>
+          <w:sz w:val="29"/>
+          <w:szCs w:val="29"/>
+        </w:rPr>
+        <w:t xml:space="preserve">L= </w:t>
+      </w:r>
+      <w:proofErr w:type="gramStart"/>
+      <w:r>
+        <w:rPr>
+          <w:rFonts w:ascii="NimbusRomNo9L-Regu" w:eastAsia="NimbusRomNo9L-Regu" w:cs="NimbusRomNo9L-Regu"/>
+          <w:kern w:val="0"/>
+          <w:sz w:val="29"/>
+          <w:szCs w:val="29"/>
+        </w:rPr>
+        <w:t>{ 13</w:t>
+      </w:r>
+      <w:proofErr w:type="gramEnd"/>
+      <w:r>
+        <w:rPr>
+          <w:rFonts w:ascii="NimbusRomNo9L-Regu" w:eastAsia="NimbusRomNo9L-Regu" w:cs="NimbusRomNo9L-Regu"/>
+          <w:kern w:val="0"/>
+          <w:sz w:val="29"/>
+          <w:szCs w:val="29"/>
+        </w:rPr>
+        <w:t>, 17, 5, 21, 14, 22, 9, 20, 8, 6 }</w:t>
+      </w:r>
+    </w:p>
+    <w:tbl>
+      <w:tblPr>
+        <w:tblStyle w:val="TableGrid"/>
+        <w:tblW w:w="0" w:type="auto"/>
+        <w:tblLook w:val="04A0" w:firstRow="1" w:lastRow="0" w:firstColumn="1" w:lastColumn="0" w:noHBand="0" w:noVBand="1"/>
+      </w:tblPr>
+      <w:tblGrid>
+        <w:gridCol w:w="3405"/>
+        <w:gridCol w:w="5945"/>
+      </w:tblGrid>
+      <w:tr>
+        <w:tc>
+          <w:tcPr>
+            <w:tcW w:w="3405" w:type="dxa"/>
+          </w:tcPr>
+          <w:p>
+            <w:bookmarkStart w:id="0" w:name="_Hlk155551278"/>
+            <w:r>
+              <w:t xml:space="preserve">            13</w:t>
+            </w:r>
+          </w:p>
+          <w:p>
+            <w:r>
+              <w:t xml:space="preserve">       /            \</w:t>
+            </w:r>
+          </w:p>
+          <w:p>
+            <w:r>
+              <w:t xml:space="preserve">    5                17</w:t>
+            </w:r>
+          </w:p>
+          <w:p>
+            <w:r>
+              <w:t xml:space="preserve">     \              /      \</w:t>
+            </w:r>
+          </w:p>
+          <w:p>
+            <w:r>
+              <w:t xml:space="preserve">      9           14       21</w:t>
+            </w:r>
+          </w:p>
+          <w:p>
+            <w:r>
+              <w:t xml:space="preserve">    /                       /        \</w:t>
+            </w:r>
+          </w:p>
+          <w:p>
+            <w:r>
+              <w:t xml:space="preserve">  8                      20       22</w:t>
+            </w:r>
+          </w:p>
+          <w:p>
+            <w:r>
+              <w:t xml:space="preserve"> / </w:t>
+            </w:r>
+          </w:p>
+          <w:p>
+            <w:r>
+              <w:t>6</w:t>
+            </w:r>
+            <w:bookmarkEnd w:id="0"/>
+          </w:p>
+        </w:tc>
+        <w:tc>
+          <w:tcPr>
+            <w:tcW w:w="5945" w:type="dxa"/>
+          </w:tcPr>
+          <w:p/>
+          <w:p>
+            <w:r>
+              <w:rPr>
+                <w:noProof/>
+              </w:rPr>
+              <w:drawing>
+                <wp:inline distT="0" distB="0" distL="0" distR="0" wp14:anchorId="6F0A54BC" wp14:editId="7A61A675">
+                  <wp:extent cx="1514686" cy="1486107"/>
+                  <wp:effectExtent l="0" t="0" r="9525" b="0"/>
+                  <wp:docPr id="924224857" name="Picture 1"/>
+                  <wp:cNvGraphicFramePr>
+                    <a:graphicFrameLocks xmlns:a="http://schemas.openxmlformats.org/drawingml/2006/main" noChangeAspect="1"/>
+                  </wp:cNvGraphicFramePr>
+                  <a:graphic xmlns:a="http://schemas.openxmlformats.org/drawingml/2006/main">
+                    <a:graphicData uri="http://schemas.openxmlformats.org/drawingml/2006/picture">
+                      <pic:pic xmlns:pic="http://schemas.openxmlformats.org/drawingml/2006/picture">
+                        <pic:nvPicPr>
+                          <pic:cNvPr id="924224857" name=""/>
+                          <pic:cNvPicPr/>
+                        </pic:nvPicPr>
+                        <pic:blipFill>
+                          <a:blip r:embed="rId4"/>
+                          <a:stretch>
+                            <a:fillRect/>
+                          </a:stretch>
+                        </pic:blipFill>
+                        <pic:spPr>
+                          <a:xfrm>
+                            <a:off x="0" y="0"/>
+                            <a:ext cx="1514686" cy="1486107"/>
+                          </a:xfrm>
+                          <a:prstGeom prst="rect">
+                            <a:avLst/>
+                          </a:prstGeom>
+                        </pic:spPr>
+                      </pic:pic>
+                    </a:graphicData>
+                  </a:graphic>
+                </wp:inline>
+              </w:drawing>
+            </w:r>
+          </w:p>
+        </w:tc>
+      </w:tr>
+    </w:tbl>
+    <w:p/>
+    <w:p>
+      <w:pPr>
+        <w:rPr>
+          <w:lang w:val="fr-FR"/>
+        </w:rPr>
+      </w:pPr>
+      <w:r>
+        <w:rPr>
+          <w:lang w:val="fr-FR"/>
+        </w:rPr>
+        <w:t xml:space="preserve">   </w:t>
+      </w:r>
+      <w:r>
+        <w:rPr>
+          <w:lang w:val="fr-FR"/>
+        </w:rPr>
+        <w:t xml:space="preserve">   </w:t>
+      </w:r>
+      <w:proofErr w:type="gramStart"/>
+      <w:r>
+        <w:rPr>
+          <w:lang w:val="fr-FR"/>
+        </w:rPr>
+        <w:t>postorderorder</w:t>
+      </w:r>
+      <w:proofErr w:type="gramEnd"/>
+      <w:r>
+        <w:rPr>
+          <w:lang w:val="fr-FR"/>
+        </w:rPr>
+        <w:t xml:space="preserve"> (Postfixe) :      6     8     9     5    14    20    22    21    17    13</w:t>
+      </w:r>
+    </w:p>
+    <w:p>
+      <w:pPr>
+        <w:rPr>
+          <w:lang w:val="fr-FR"/>
+        </w:rPr>
+      </w:pPr>
+      <w:r>
+        <w:rPr>
+          <w:lang w:val="fr-FR"/>
+        </w:rPr>
+        <w:t xml:space="preserve">      </w:t>
+      </w:r>
+      <w:proofErr w:type="gramStart"/>
+      <w:r>
+        <w:rPr>
+          <w:lang w:val="fr-FR"/>
+        </w:rPr>
+        <w:t>preorder</w:t>
+      </w:r>
+      <w:proofErr w:type="gramEnd"/>
+      <w:r>
+        <w:rPr>
+          <w:lang w:val="fr-FR"/>
+        </w:rPr>
+        <w:t xml:space="preserve"> (prefixe)        :    </w:t>
+      </w:r>
+      <w:r>
+        <w:rPr>
+          <w:lang w:val="fr-FR"/>
+        </w:rPr>
+        <w:t xml:space="preserve">    </w:t>
+      </w:r>
+      <w:r>
+        <w:rPr>
+          <w:lang w:val="fr-FR"/>
+        </w:rPr>
+        <w:t xml:space="preserve"> 13     5     9     8     6    17    14    21    20    22</w:t>
+      </w:r>
+    </w:p>
+    <w:p>
+      <w:pPr>
+        <w:rPr>
+          <w:lang w:val="fr-FR"/>
+        </w:rPr>
+      </w:pPr>
+      <w:r>
+        <w:rPr>
+          <w:lang w:val="fr-FR"/>
+        </w:rPr>
+        <w:t xml:space="preserve">  </w:t>
+      </w:r>
+      <w:r>
+        <w:rPr>
+          <w:lang w:val="fr-FR"/>
+        </w:rPr>
+        <w:t xml:space="preserve">   </w:t>
+      </w:r>
+      <w:r>
+        <w:rPr>
+          <w:lang w:val="fr-FR"/>
+        </w:rPr>
+        <w:t xml:space="preserve"> </w:t>
+      </w:r>
+      <w:proofErr w:type="gramStart"/>
+      <w:r>
+        <w:rPr>
+          <w:lang w:val="fr-FR"/>
+        </w:rPr>
+        <w:t>inorder</w:t>
+      </w:r>
+      <w:proofErr w:type="gramEnd"/>
+      <w:r>
+        <w:rPr>
+          <w:lang w:val="fr-FR"/>
+        </w:rPr>
+        <w:t xml:space="preserve"> (infixe )         :   </w:t>
+      </w:r>
+      <w:r>
+        <w:rPr>
+          <w:lang w:val="fr-FR"/>
+        </w:rPr>
+        <w:t xml:space="preserve">        </w:t>
+      </w:r>
+      <w:r>
+        <w:rPr>
+          <w:lang w:val="fr-FR"/>
+        </w:rPr>
+        <w:t xml:space="preserve">   5     6     8     9    13    14    17    20    21    22</w:t>
+      </w:r>
+    </w:p>
+    <w:p>
+      <w:r>
+        <w:rPr>
+          <w:lang w:val="fr-FR"/>
+        </w:rPr>
+        <w:t xml:space="preserve"> </w:t>
+      </w:r>
+      <w:r>
+        <w:rPr>
+          <w:lang w:val="fr-FR"/>
+        </w:rPr>
+        <w:t xml:space="preserve">   </w:t>
+      </w:r>
+      <w:r>
+        <w:rPr>
+          <w:lang w:val="fr-FR"/>
+        </w:rPr>
+        <w:t xml:space="preserve">  </w:t>
+      </w:r>
+      <w:r>
+        <w:t>breadth-First (</w:t>
+      </w:r>
+      <w:proofErr w:type="gramStart"/>
+      <w:r>
+        <w:t xml:space="preserve">Largeur)   </w:t>
+      </w:r>
+      <w:proofErr w:type="gramEnd"/>
+      <w:r>
+        <w:t>:         13     5    17     9    14    21     8    20    22     6</w:t>
+      </w:r>
+    </w:p>
+    <w:p>
+      <w:r>
+        <w:t xml:space="preserve"> </w:t>
+      </w:r>
+    </w:p>
+    <w:p/>
+    <w:p>
+      <w:r>
+        <w:t xml:space="preserve">Exercice 02 </w:t>
+      </w:r>
+    </w:p>
+    <w:p>
+      <w:r>
+        <w:t xml:space="preserve">bool </w:t>
+      </w:r>
+      <w:proofErr w:type="gramStart"/>
+      <w:r>
+        <w:t>rechercheElement(</w:t>
+      </w:r>
+      <w:proofErr w:type="gramEnd"/>
+      <w:r>
+        <w:t>Node* arbre, int v) {</w:t>
+      </w:r>
+    </w:p>
+    <w:p>
+      <w:r>
+        <w:t xml:space="preserve">    </w:t>
+      </w:r>
+      <w:r>
+        <w:t>if (arbre == nullptr)</w:t>
+      </w:r>
+    </w:p>
+    <w:p>
+      <w:r>
+        <w:t xml:space="preserve">        return false;</w:t>
+      </w:r>
+    </w:p>
+    <w:p>
+      <w:r>
+        <w:t xml:space="preserve">    if (arbre-&gt;value == v)</w:t>
+      </w:r>
+    </w:p>
+    <w:p>
+      <w:r>
+        <w:t xml:space="preserve">         return true;</w:t>
+      </w:r>
+    </w:p>
+    <w:p>
+      <w:r>
+        <w:t xml:space="preserve">    if (v &lt; arbre-&gt;value)</w:t>
+      </w:r>
+    </w:p>
+    <w:p>
+      <w:r>
+        <w:t xml:space="preserve">          rechercheElement(arbre-&gt;left, v);</w:t>
+      </w:r>
+    </w:p>
+    <w:p>
+      <w:r>
+        <w:t xml:space="preserve">     else</w:t>
+      </w:r>
+    </w:p>
+    <w:p>
+      <w:pPr>
+        <w:rPr>
+          <w:lang w:val="fr-FR"/>
+        </w:rPr>
+      </w:pPr>
+      <w:r>
+        <w:t xml:space="preserve">         </w:t>
+      </w:r>
+      <w:proofErr w:type="gramStart"/>
+      <w:r>
+        <w:rPr>
+          <w:lang w:val="fr-FR"/>
+        </w:rPr>
+        <w:t>rechercheElement</w:t>
+      </w:r>
+      <w:proofErr w:type="gramEnd"/>
+      <w:r>
+        <w:rPr>
+          <w:lang w:val="fr-FR"/>
+        </w:rPr>
+        <w:t>(arbre-&gt;right, v);</w:t>
+      </w:r>
+    </w:p>
+    <w:p>
+      <w:pPr>
+        <w:rPr>
+          <w:lang w:val="fr-FR"/>
+        </w:rPr>
+      </w:pPr>
+      <w:r>
+        <w:rPr>
+          <w:lang w:val="fr-FR"/>
+        </w:rPr>
+        <w:t>}</w:t>
+      </w:r>
+    </w:p>
+    <w:p>
+      <w:pPr>
+        <w:rPr>
+          <w:lang w:val="fr-FR"/>
+        </w:rPr>
+      </w:pPr>
+    </w:p>
+    <w:p>
+      <w:pPr>
+        <w:rPr>
+          <w:lang w:val="fr-FR"/>
+        </w:rPr>
+      </w:pPr>
+      <w:r>
+        <w:rPr>
+          <w:lang w:val="fr-FR"/>
+        </w:rPr>
+        <w:t>Exercice 03</w:t>
+      </w:r>
+    </w:p>
+    <w:p>
+      <w:r>
+        <w:lastRenderedPageBreak/>
+        <w:t>void bubbleSort vector&lt;int&gt;&amp; array) {</w:t>
+      </w:r>
+    </w:p>
+    <w:p>
+      <w:r>
+        <w:t xml:space="preserve">    int n = </w:t>
+      </w:r>
+      <w:proofErr w:type="gramStart"/>
+      <w:r>
+        <w:t>array.size</w:t>
+      </w:r>
+      <w:proofErr w:type="gramEnd"/>
+      <w:r>
+        <w:t>();</w:t>
+      </w:r>
+    </w:p>
+    <w:p>
+      <w:r>
+        <w:t xml:space="preserve">    for (int i = 0; i &lt; n; ++i) {</w:t>
+      </w:r>
+    </w:p>
+    <w:p>
+      <w:r>
+        <w:t xml:space="preserve">        for (int j = 0; j &lt; n - i - 1; ++j) {</w:t>
+      </w:r>
+    </w:p>
+    <w:p>
+      <w:r>
+        <w:t xml:space="preserve">            if (array[j] &gt; </w:t>
+      </w:r>
+      <w:proofErr w:type="gramStart"/>
+      <w:r>
+        <w:t>array[</w:t>
+      </w:r>
+      <w:proofErr w:type="gramEnd"/>
+      <w:r>
+        <w:t>j + 1]) {</w:t>
+      </w:r>
+    </w:p>
+    <w:p>
+      <w:r>
+        <w:t xml:space="preserve">               swap(array[j], </w:t>
+      </w:r>
+      <w:proofErr w:type="gramStart"/>
+      <w:r>
+        <w:t>array[</w:t>
+      </w:r>
+      <w:proofErr w:type="gramEnd"/>
+      <w:r>
+        <w:t>j + 1]);</w:t>
+      </w:r>
+    </w:p>
+    <w:p>
+      <w:r>
+        <w:t xml:space="preserve">            }</w:t>
+      </w:r>
+    </w:p>
+    <w:p>
+      <w:r>
+        <w:t xml:space="preserve">        }</w:t>
+      </w:r>
+    </w:p>
+    <w:p>
+      <w:r>
+        <w:t xml:space="preserve">    }</w:t>
+      </w:r>
+    </w:p>
+    <w:p>
+      <w:r>
+        <w:t>}</w:t>
+      </w:r>
+    </w:p>
+    <w:p>
+      <w:r>
+        <w:t xml:space="preserve">Node* </w:t>
+      </w:r>
+      <w:proofErr w:type="gramStart"/>
+      <w:r>
+        <w:t>arrayToList(</w:t>
+      </w:r>
+      <w:proofErr w:type="gramEnd"/>
+      <w:r>
+        <w:t>const std::vector&lt;int&gt;&amp; array) {</w:t>
+      </w:r>
+    </w:p>
+    <w:p>
+      <w:r>
+        <w:t xml:space="preserve">    if (</w:t>
+      </w:r>
+      <w:proofErr w:type="gramStart"/>
+      <w:r>
+        <w:t>array.empty</w:t>
+      </w:r>
+      <w:proofErr w:type="gramEnd"/>
+      <w:r>
+        <w:t>()) {</w:t>
+      </w:r>
+    </w:p>
+    <w:p>
+      <w:r>
+        <w:t xml:space="preserve">        return nullptr;</w:t>
+      </w:r>
+    </w:p>
+    <w:p>
+      <w:r>
+        <w:t xml:space="preserve">    }</w:t>
+      </w:r>
+    </w:p>
+    <w:p>
+      <w:r>
+        <w:t xml:space="preserve">    Node* head = new Node(</w:t>
+      </w:r>
+      <w:proofErr w:type="gramStart"/>
+      <w:r>
+        <w:t>array[</w:t>
+      </w:r>
+      <w:proofErr w:type="gramEnd"/>
+      <w:r>
+        <w:t>0]);</w:t>
+      </w:r>
+    </w:p>
+    <w:p>
+      <w:r>
+        <w:t xml:space="preserve">    Node* current = head;</w:t>
+      </w:r>
+    </w:p>
+    <w:p>
+      <w:r>
+        <w:t xml:space="preserve">    for (size_t i = 1; i &lt; </w:t>
+      </w:r>
+      <w:proofErr w:type="gramStart"/>
+      <w:r>
+        <w:t>array.size</w:t>
+      </w:r>
+      <w:proofErr w:type="gramEnd"/>
+      <w:r>
+        <w:t>(); ++i) {</w:t>
+      </w:r>
+    </w:p>
+    <w:p>
+      <w:r>
+        <w:t xml:space="preserve">        current-&gt;next = new Node(array[i]);</w:t>
+      </w:r>
+    </w:p>
+    <w:p>
+      <w:r>
+        <w:t xml:space="preserve">        current = current-&gt;next;</w:t>
+      </w:r>
+    </w:p>
+    <w:p>
+      <w:r>
+        <w:t xml:space="preserve">    }</w:t>
+      </w:r>
+    </w:p>
+    <w:p/>
+    <w:p>
+      <w:r>
+        <w:t xml:space="preserve">    return head;</w:t>
+      </w:r>
+    </w:p>
+    <w:p>
+      <w:r>
+        <w:t>}</w:t>
+      </w:r>
+    </w:p>
+    <w:p/>
+    <w:p>
+      <w:proofErr w:type="gramStart"/>
+      <w:r>
+        <w:t>std::</w:t>
+      </w:r>
+      <w:proofErr w:type="gramEnd"/>
+      <w:r>
+        <w:t>vector&lt;int&gt; listToArray(Node* head) {</w:t>
+      </w:r>
+    </w:p>
+    <w:p>
+      <w:r>
+        <w:t xml:space="preserve">    </w:t>
+      </w:r>
+      <w:proofErr w:type="gramStart"/>
+      <w:r>
+        <w:t>std::</w:t>
+      </w:r>
+      <w:proofErr w:type="gramEnd"/>
+      <w:r>
+        <w:t>vector&lt;int&gt; array;</w:t>
+      </w:r>
+    </w:p>
+    <w:p>
+      <w:r>
+        <w:t xml:space="preserve">    Node* current = head;</w:t>
+      </w:r>
+    </w:p>
+    <w:p>
+      <w:r>
+        <w:t xml:space="preserve">    while (</w:t>
+      </w:r>
+      <w:proofErr w:type="gramStart"/>
+      <w:r>
+        <w:t>current !</w:t>
+      </w:r>
+      <w:proofErr w:type="gramEnd"/>
+      <w:r>
+        <w:t>= nullptr) {</w:t>
+      </w:r>
+    </w:p>
+    <w:p>
+      <w:r>
+        <w:t xml:space="preserve">        </w:t>
+      </w:r>
+      <w:proofErr w:type="gramStart"/>
+      <w:r>
+        <w:t>array.push</w:t>
+      </w:r>
+      <w:proofErr w:type="gramEnd"/>
+      <w:r>
+        <w:t>_back(current-&gt;data);</w:t>
+      </w:r>
+    </w:p>
+    <w:p>
+      <w:r>
+        <w:lastRenderedPageBreak/>
+        <w:t xml:space="preserve">        current = current-&gt;next;</w:t>
+      </w:r>
+    </w:p>
+    <w:p>
+      <w:r>
+        <w:t xml:space="preserve">    }</w:t>
+      </w:r>
+    </w:p>
+    <w:p>
+      <w:r>
+        <w:t xml:space="preserve">    return array;</w:t>
+      </w:r>
+    </w:p>
+    <w:p>
+      <w:r>
+        <w:t>}</w:t>
+      </w:r>
+    </w:p>
+    <w:p/>
+    <w:p/>
+    <w:p/>
     <w:sectPr>
       <w:pgSz w:w="12240" w:h="15840"/>
       <w:pgMar w:top="1440" w:right="1440" w:bottom="1440" w:left="1440" w:header="708" w:footer="708" w:gutter="0"/>
@@ -417,6 +1114,7 @@
   <w:style w:type="paragraph" w:default="1" w:styleId="Normal">
     <w:name w:val="Normal"/>
     <w:qFormat/>
+    <w:rsid w:val="007A7FAE"/>
   </w:style>
   <w:style w:type="character" w:default="1" w:styleId="DefaultParagraphFont">
     <w:name w:val="Default Paragraph Font"/>
@@ -444,6 +1142,25 @@
     <w:uiPriority w:val="99"/>
     <w:semiHidden/>
     <w:unhideWhenUsed/>
+  </w:style>
+  <w:style w:type="table" w:styleId="TableGrid">
+    <w:name w:val="Table Grid"/>
+    <w:basedOn w:val="TableNormal"/>
+    <w:uiPriority w:val="39"/>
+    <w:rsid w:val="007A7FAE"/>
+    <w:pPr>
+      <w:spacing w:after="0" w:line="240" w:lineRule="auto"/>
+    </w:pPr>
+    <w:tblPr>
+      <w:tblBorders>
+        <w:top w:val="single" w:sz="4" w:space="0" w:color="auto"/>
+        <w:left w:val="single" w:sz="4" w:space="0" w:color="auto"/>
+        <w:bottom w:val="single" w:sz="4" w:space="0" w:color="auto"/>
+        <w:right w:val="single" w:sz="4" w:space="0" w:color="auto"/>
+        <w:insideH w:val="single" w:sz="4" w:space="0" w:color="auto"/>
+        <w:insideV w:val="single" w:sz="4" w:space="0" w:color="auto"/>
+      </w:tblBorders>
+    </w:tblPr>
   </w:style>
 </w:styles>
 </file>

--- a/CorrigéType ASD3 2034 SN.docx
+++ b/CorrigéType ASD3 2034 SN.docx
@@ -4,13 +4,144 @@
   <w:body>
     <w:p>
       <w:pPr>
+        <w:jc w:val="center"/>
+        <w:rPr>
+          <w:rFonts w:ascii="NimbusRomNo9L-Regu" w:eastAsia="NimbusRomNo9L-Regu" w:cs="NimbusRomNo9L-Regu"/>
+          <w:b/>
+          <w:bCs/>
+          <w:kern w:val="0"/>
+          <w:sz w:val="29"/>
+          <w:szCs w:val="29"/>
+        </w:rPr>
+      </w:pPr>
+      <w:proofErr w:type="spellStart"/>
+      <w:r>
+        <w:rPr>
+          <w:rFonts w:ascii="NimbusRomNo9L-Regu" w:eastAsia="NimbusRomNo9L-Regu" w:cs="NimbusRomNo9L-Regu"/>
+          <w:b/>
+          <w:bCs/>
+          <w:kern w:val="0"/>
+          <w:sz w:val="29"/>
+          <w:szCs w:val="29"/>
+        </w:rPr>
+        <w:t>Corrig</w:t>
+      </w:r>
+      <w:r>
+        <w:rPr>
+          <w:rFonts w:ascii="NimbusRomNo9L-Regu" w:eastAsia="NimbusRomNo9L-Regu" w:cs="NimbusRomNo9L-Regu"/>
+          <w:b/>
+          <w:bCs/>
+          <w:kern w:val="0"/>
+          <w:sz w:val="29"/>
+          <w:szCs w:val="29"/>
+        </w:rPr>
+        <w:t>é</w:t>
+      </w:r>
+      <w:proofErr w:type="spellEnd"/>
+      <w:r>
+        <w:rPr>
+          <w:rFonts w:ascii="NimbusRomNo9L-Regu" w:eastAsia="NimbusRomNo9L-Regu" w:cs="NimbusRomNo9L-Regu"/>
+          <w:b/>
+          <w:bCs/>
+          <w:kern w:val="0"/>
+          <w:sz w:val="29"/>
+          <w:szCs w:val="29"/>
+        </w:rPr>
+        <w:t>-</w:t>
+      </w:r>
+      <w:r>
+        <w:rPr>
+          <w:rFonts w:ascii="NimbusRomNo9L-Regu" w:eastAsia="NimbusRomNo9L-Regu" w:cs="NimbusRomNo9L-Regu"/>
+          <w:b/>
+          <w:bCs/>
+          <w:kern w:val="0"/>
+          <w:sz w:val="29"/>
+          <w:szCs w:val="29"/>
+        </w:rPr>
+        <w:t>Type ASD 03</w:t>
+      </w:r>
+    </w:p>
+    <w:p>
+      <w:pPr>
+        <w:rPr>
+          <w:rFonts w:ascii="NimbusRomNo9L-Regu" w:eastAsia="NimbusRomNo9L-Regu" w:cs="NimbusRomNo9L-Regu"/>
+          <w:b/>
+          <w:bCs/>
+          <w:kern w:val="0"/>
+          <w:sz w:val="29"/>
+          <w:szCs w:val="29"/>
+        </w:rPr>
+      </w:pPr>
+      <w:proofErr w:type="spellStart"/>
+      <w:r>
+        <w:rPr>
+          <w:rFonts w:ascii="NimbusRomNo9L-Regu" w:eastAsia="NimbusRomNo9L-Regu" w:cs="NimbusRomNo9L-Regu"/>
+          <w:b/>
+          <w:bCs/>
+          <w:kern w:val="0"/>
+          <w:sz w:val="29"/>
+          <w:szCs w:val="29"/>
+        </w:rPr>
+        <w:t>Exercice</w:t>
+      </w:r>
+      <w:proofErr w:type="spellEnd"/>
+      <w:r>
+        <w:rPr>
+          <w:rFonts w:ascii="NimbusRomNo9L-Regu" w:eastAsia="NimbusRomNo9L-Regu" w:cs="NimbusRomNo9L-Regu"/>
+          <w:b/>
+          <w:bCs/>
+          <w:kern w:val="0"/>
+          <w:sz w:val="29"/>
+          <w:szCs w:val="29"/>
+        </w:rPr>
+        <w:t xml:space="preserve"> 01 </w:t>
+      </w:r>
+      <w:r>
+        <w:rPr>
+          <w:rFonts w:ascii="NimbusRomNo9L-Regu" w:eastAsia="NimbusRomNo9L-Regu" w:cs="NimbusRomNo9L-Regu"/>
+          <w:b/>
+          <w:bCs/>
+          <w:kern w:val="0"/>
+          <w:sz w:val="29"/>
+          <w:szCs w:val="29"/>
+        </w:rPr>
+        <w:t>(</w:t>
+      </w:r>
+      <w:r>
+        <w:rPr>
+          <w:rFonts w:ascii="NimbusRomNo9L-Regu" w:eastAsia="NimbusRomNo9L-Regu" w:cs="NimbusRomNo9L-Regu"/>
+          <w:b/>
+          <w:bCs/>
+          <w:color w:val="FF0000"/>
+          <w:kern w:val="0"/>
+          <w:sz w:val="31"/>
+          <w:szCs w:val="31"/>
+        </w:rPr>
+        <w:t>08 pts</w:t>
+      </w:r>
+      <w:r>
+        <w:rPr>
+          <w:rFonts w:ascii="NimbusRomNo9L-Regu" w:eastAsia="NimbusRomNo9L-Regu" w:cs="NimbusRomNo9L-Regu"/>
+          <w:b/>
+          <w:bCs/>
+          <w:kern w:val="0"/>
+          <w:sz w:val="29"/>
+          <w:szCs w:val="29"/>
+        </w:rPr>
+        <w:t>)</w:t>
+      </w:r>
+    </w:p>
+    <w:p>
+      <w:r>
         <w:rPr>
           <w:rFonts w:ascii="NimbusRomNo9L-Regu" w:eastAsia="NimbusRomNo9L-Regu" w:cs="NimbusRomNo9L-Regu"/>
           <w:kern w:val="0"/>
           <w:sz w:val="29"/>
           <w:szCs w:val="29"/>
         </w:rPr>
-      </w:pPr>
+        <w:t xml:space="preserve">L= </w:t>
+      </w:r>
+      <w:proofErr w:type="gramStart"/>
       <w:r>
         <w:rPr>
           <w:rFonts w:ascii="NimbusRomNo9L-Regu" w:eastAsia="NimbusRomNo9L-Regu" w:cs="NimbusRomNo9L-Regu"/>
@@ -18,8 +149,9 @@
           <w:sz w:val="29"/>
           <w:szCs w:val="29"/>
         </w:rPr>
-        <w:t>Corrig</w:t>
-      </w:r>
+        <w:t>{ 13</w:t>
+      </w:r>
+      <w:proofErr w:type="gramEnd"/>
       <w:r>
         <w:rPr>
           <w:rFonts w:ascii="NimbusRomNo9L-Regu" w:eastAsia="NimbusRomNo9L-Regu" w:cs="NimbusRomNo9L-Regu"/>
@@ -27,7 +159,7 @@
           <w:sz w:val="29"/>
           <w:szCs w:val="29"/>
         </w:rPr>
-        <w:t>é</w:t>
+        <w:t>, 17, 5, 21, 14, 22, 9, 20, 8, 6 }</w:t>
       </w:r>
       <w:r>
         <w:rPr>
@@ -36,118 +168,51 @@
           <w:sz w:val="29"/>
           <w:szCs w:val="29"/>
         </w:rPr>
-        <w:t xml:space="preserve"> Type ASD 03</w:t>
-      </w:r>
-    </w:p>
-    <w:p>
+        <w:t xml:space="preserve">  </w:t>
+      </w:r>
       <w:r>
         <w:rPr>
           <w:rFonts w:ascii="NimbusRomNo9L-Regu" w:eastAsia="NimbusRomNo9L-Regu" w:cs="NimbusRomNo9L-Regu"/>
+          <w:color w:val="FF0000"/>
           <w:kern w:val="0"/>
           <w:sz w:val="29"/>
           <w:szCs w:val="29"/>
         </w:rPr>
-        <w:t xml:space="preserve">L= </w:t>
-      </w:r>
-      <w:proofErr w:type="gramStart"/>
-      <w:r>
-        <w:rPr>
-          <w:rFonts w:ascii="NimbusRomNo9L-Regu" w:eastAsia="NimbusRomNo9L-Regu" w:cs="NimbusRomNo9L-Regu"/>
-          <w:kern w:val="0"/>
-          <w:sz w:val="29"/>
-          <w:szCs w:val="29"/>
-        </w:rPr>
-        <w:t>{ 13</w:t>
-      </w:r>
-      <w:proofErr w:type="gramEnd"/>
-      <w:r>
-        <w:rPr>
-          <w:rFonts w:ascii="NimbusRomNo9L-Regu" w:eastAsia="NimbusRomNo9L-Regu" w:cs="NimbusRomNo9L-Regu"/>
-          <w:kern w:val="0"/>
-          <w:sz w:val="29"/>
-          <w:szCs w:val="29"/>
-        </w:rPr>
-        <w:t>, 17, 5, 21, 14, 22, 9, 20, 8, 6 }</w:t>
+        <w:t>(1pt)</w:t>
       </w:r>
     </w:p>
     <w:tbl>
       <w:tblPr>
         <w:tblStyle w:val="TableGrid"/>
         <w:tblW w:w="0" w:type="auto"/>
+        <w:jc w:val="center"/>
         <w:tblLook w:val="04A0" w:firstRow="1" w:lastRow="0" w:firstColumn="1" w:lastColumn="0" w:noHBand="0" w:noVBand="1"/>
       </w:tblPr>
       <w:tblGrid>
-        <w:gridCol w:w="3405"/>
         <w:gridCol w:w="5945"/>
       </w:tblGrid>
       <w:tr>
-        <w:tc>
-          <w:tcPr>
-            <w:tcW w:w="3405" w:type="dxa"/>
-          </w:tcPr>
-          <w:p>
-            <w:bookmarkStart w:id="0" w:name="_Hlk155551278"/>
-            <w:r>
-              <w:t xml:space="preserve">            13</w:t>
-            </w:r>
-          </w:p>
-          <w:p>
-            <w:r>
-              <w:t xml:space="preserve">       /            \</w:t>
-            </w:r>
-          </w:p>
-          <w:p>
-            <w:r>
-              <w:t xml:space="preserve">    5                17</w:t>
-            </w:r>
-          </w:p>
-          <w:p>
-            <w:r>
-              <w:t xml:space="preserve">     \              /      \</w:t>
-            </w:r>
-          </w:p>
-          <w:p>
-            <w:r>
-              <w:t xml:space="preserve">      9           14       21</w:t>
-            </w:r>
-          </w:p>
-          <w:p>
-            <w:r>
-              <w:t xml:space="preserve">    /                       /        \</w:t>
-            </w:r>
-          </w:p>
-          <w:p>
-            <w:r>
-              <w:t xml:space="preserve">  8                      20       22</w:t>
-            </w:r>
-          </w:p>
-          <w:p>
-            <w:r>
-              <w:t xml:space="preserve"> / </w:t>
-            </w:r>
-          </w:p>
-          <w:p>
-            <w:r>
-              <w:t>6</w:t>
-            </w:r>
-            <w:bookmarkEnd w:id="0"/>
-          </w:p>
-        </w:tc>
+        <w:trPr>
+          <w:jc w:val="center"/>
+        </w:trPr>
         <w:tc>
           <w:tcPr>
             <w:tcW w:w="5945" w:type="dxa"/>
           </w:tcPr>
           <w:p/>
           <w:p>
+            <w:pPr>
+              <w:jc w:val="center"/>
+            </w:pPr>
             <w:r>
               <w:rPr>
                 <w:noProof/>
               </w:rPr>
               <w:drawing>
-                <wp:inline distT="0" distB="0" distL="0" distR="0" wp14:anchorId="6F0A54BC" wp14:editId="7A61A675">
-                  <wp:extent cx="1514686" cy="1486107"/>
-                  <wp:effectExtent l="0" t="0" r="9525" b="0"/>
-                  <wp:docPr id="924224857" name="Picture 1"/>
+                <wp:inline distT="0" distB="0" distL="0" distR="0" wp14:anchorId="6152C2FA" wp14:editId="3C1EF895">
+                  <wp:extent cx="2924175" cy="2216989"/>
+                  <wp:effectExtent l="0" t="0" r="0" b="0"/>
+                  <wp:docPr id="1318830017" name="Picture 1"/>
                   <wp:cNvGraphicFramePr>
                     <a:graphicFrameLocks xmlns:a="http://schemas.openxmlformats.org/drawingml/2006/main" noChangeAspect="1"/>
                   </wp:cNvGraphicFramePr>
@@ -155,7 +220,7 @@
                     <a:graphicData uri="http://schemas.openxmlformats.org/drawingml/2006/picture">
                       <pic:pic xmlns:pic="http://schemas.openxmlformats.org/drawingml/2006/picture">
                         <pic:nvPicPr>
-                          <pic:cNvPr id="924224857" name=""/>
+                          <pic:cNvPr id="1318830017" name=""/>
                           <pic:cNvPicPr/>
                         </pic:nvPicPr>
                         <pic:blipFill>
@@ -167,7 +232,7 @@
                         <pic:spPr>
                           <a:xfrm>
                             <a:off x="0" y="0"/>
-                            <a:ext cx="1514686" cy="1486107"/>
+                            <a:ext cx="2926377" cy="2218658"/>
                           </a:xfrm>
                           <a:prstGeom prst="rect">
                             <a:avLst/>
@@ -202,6 +267,7 @@
         </w:rPr>
         <w:t xml:space="preserve">   </w:t>
       </w:r>
+      <w:proofErr w:type="spellStart"/>
       <w:proofErr w:type="gramStart"/>
       <w:r>
         <w:rPr>
@@ -209,6 +275,7 @@
         </w:rPr>
         <w:t>postorderorder</w:t>
       </w:r>
+      <w:proofErr w:type="spellEnd"/>
       <w:proofErr w:type="gramEnd"/>
       <w:r>
         <w:rPr>
@@ -216,6 +283,19 @@
         </w:rPr>
         <w:t xml:space="preserve"> (Postfixe) :      6     8     9     5    14    20    22    21    17    13</w:t>
       </w:r>
+      <w:r>
+        <w:rPr>
+          <w:lang w:val="fr-FR"/>
+        </w:rPr>
+        <w:t xml:space="preserve">    </w:t>
+      </w:r>
+      <w:r>
+        <w:rPr>
+          <w:color w:val="FF0000"/>
+          <w:lang w:val="fr-FR"/>
+        </w:rPr>
+        <w:t>(1pt)</w:t>
+      </w:r>
     </w:p>
     <w:p>
       <w:pPr>
@@ -229,6 +309,7 @@
         </w:rPr>
         <w:t xml:space="preserve">      </w:t>
       </w:r>
+      <w:proofErr w:type="spellStart"/>
       <w:proofErr w:type="gramStart"/>
       <w:r>
         <w:rPr>
@@ -236,12 +317,27 @@
         </w:rPr>
         <w:t>preorder</w:t>
       </w:r>
+      <w:proofErr w:type="spellEnd"/>
       <w:proofErr w:type="gramEnd"/>
       <w:r>
         <w:rPr>
           <w:lang w:val="fr-FR"/>
         </w:rPr>
-        <w:t xml:space="preserve"> (prefixe)        :    </w:t>
+        <w:t xml:space="preserve"> (</w:t>
+      </w:r>
+      <w:proofErr w:type="spellStart"/>
+      <w:r>
+        <w:rPr>
+          <w:lang w:val="fr-FR"/>
+        </w:rPr>
+        <w:t>prefixe</w:t>
+      </w:r>
+      <w:proofErr w:type="spellEnd"/>
+      <w:r>
+        <w:rPr>
+          <w:lang w:val="fr-FR"/>
+        </w:rPr>
+        <w:t xml:space="preserve">)        :    </w:t>
       </w:r>
       <w:r>
         <w:rPr>
@@ -255,6 +351,19 @@
         </w:rPr>
         <w:t xml:space="preserve"> 13     5     9     8     6    17    14    21    20    22</w:t>
       </w:r>
+      <w:r>
+        <w:rPr>
+          <w:lang w:val="fr-FR"/>
+        </w:rPr>
+        <w:t xml:space="preserve">      </w:t>
+      </w:r>
+      <w:r>
+        <w:rPr>
+          <w:color w:val="FF0000"/>
+          <w:lang w:val="fr-FR"/>
+        </w:rPr>
+        <w:t>(1pt)</w:t>
+      </w:r>
     </w:p>
     <w:p>
       <w:pPr>
@@ -280,6 +389,7 @@
         </w:rPr>
         <w:t xml:space="preserve"> </w:t>
       </w:r>
+      <w:proofErr w:type="spellStart"/>
       <w:proofErr w:type="gramStart"/>
       <w:r>
         <w:rPr>
@@ -287,6 +397,7 @@
         </w:rPr>
         <w:t>inorder</w:t>
       </w:r>
+      <w:proofErr w:type="spellEnd"/>
       <w:proofErr w:type="gramEnd"/>
       <w:r>
         <w:rPr>
@@ -306,6 +417,19 @@
         </w:rPr>
         <w:t xml:space="preserve">   5     6     8     9    13    14    17    20    21    22</w:t>
       </w:r>
+      <w:r>
+        <w:rPr>
+          <w:lang w:val="fr-FR"/>
+        </w:rPr>
+        <w:t xml:space="preserve">      </w:t>
+      </w:r>
+      <w:r>
+        <w:rPr>
+          <w:color w:val="FF0000"/>
+          <w:lang w:val="fr-FR"/>
+        </w:rPr>
+        <w:t>(1pt)</w:t>
+      </w:r>
     </w:p>
     <w:p>
       <w:r>
@@ -329,381 +453,1874 @@
       <w:r>
         <w:t>breadth-First (</w:t>
       </w:r>
+      <w:proofErr w:type="spellStart"/>
       <w:proofErr w:type="gramStart"/>
       <w:r>
-        <w:t xml:space="preserve">Largeur)   </w:t>
+        <w:t>Largeur</w:t>
+      </w:r>
+      <w:proofErr w:type="spellEnd"/>
+      <w:r>
+        <w:t xml:space="preserve">)   </w:t>
       </w:r>
       <w:proofErr w:type="gramEnd"/>
       <w:r>
         <w:t>:         13     5    17     9    14    21     8    20    22     6</w:t>
       </w:r>
+      <w:r>
+        <w:t xml:space="preserve">    </w:t>
+      </w:r>
+      <w:r>
+        <w:rPr>
+          <w:color w:val="FF0000"/>
+          <w:lang w:val="fr-FR"/>
+        </w:rPr>
+        <w:t>(1pt)</w:t>
+      </w:r>
     </w:p>
     <w:p>
       <w:r>
         <w:t xml:space="preserve"> </w:t>
       </w:r>
     </w:p>
-    <w:p/>
-    <w:p>
-      <w:r>
-        <w:t xml:space="preserve">Exercice 02 </w:t>
-      </w:r>
-    </w:p>
-    <w:p>
-      <w:r>
-        <w:t xml:space="preserve">bool </w:t>
-      </w:r>
-      <w:proofErr w:type="gramStart"/>
-      <w:r>
-        <w:t>rechercheElement(</w:t>
-      </w:r>
-      <w:proofErr w:type="gramEnd"/>
-      <w:r>
-        <w:t>Node* arbre, int v) {</w:t>
-      </w:r>
-    </w:p>
-    <w:p>
-      <w:r>
-        <w:t xml:space="preserve">    </w:t>
-      </w:r>
-      <w:r>
-        <w:t>if (arbre == nullptr)</w:t>
-      </w:r>
-    </w:p>
-    <w:p>
-      <w:r>
-        <w:t xml:space="preserve">        return false;</w:t>
-      </w:r>
-    </w:p>
-    <w:p>
-      <w:r>
-        <w:t xml:space="preserve">    if (arbre-&gt;value == v)</w:t>
-      </w:r>
-    </w:p>
-    <w:p>
-      <w:r>
-        <w:t xml:space="preserve">         return true;</w:t>
-      </w:r>
-    </w:p>
-    <w:p>
-      <w:r>
-        <w:t xml:space="preserve">    if (v &lt; arbre-&gt;value)</w:t>
-      </w:r>
-    </w:p>
-    <w:p>
-      <w:r>
-        <w:t xml:space="preserve">          rechercheElement(arbre-&gt;left, v);</w:t>
-      </w:r>
-    </w:p>
-    <w:p>
-      <w:r>
-        <w:t xml:space="preserve">     else</w:t>
-      </w:r>
-    </w:p>
-    <w:p>
-      <w:pPr>
-        <w:rPr>
-          <w:lang w:val="fr-FR"/>
-        </w:rPr>
-      </w:pPr>
-      <w:r>
-        <w:t xml:space="preserve">         </w:t>
-      </w:r>
-      <w:proofErr w:type="gramStart"/>
-      <w:r>
-        <w:rPr>
-          <w:lang w:val="fr-FR"/>
-        </w:rPr>
-        <w:t>rechercheElement</w:t>
-      </w:r>
-      <w:proofErr w:type="gramEnd"/>
-      <w:r>
-        <w:rPr>
-          <w:lang w:val="fr-FR"/>
-        </w:rPr>
-        <w:t>(arbre-&gt;right, v);</w:t>
-      </w:r>
-    </w:p>
-    <w:p>
-      <w:pPr>
-        <w:rPr>
-          <w:lang w:val="fr-FR"/>
-        </w:rPr>
-      </w:pPr>
-      <w:r>
-        <w:rPr>
-          <w:lang w:val="fr-FR"/>
-        </w:rPr>
-        <w:t>}</w:t>
-      </w:r>
-    </w:p>
-    <w:p>
-      <w:pPr>
-        <w:rPr>
-          <w:lang w:val="fr-FR"/>
-        </w:rPr>
-      </w:pPr>
-    </w:p>
-    <w:p>
-      <w:pPr>
-        <w:rPr>
-          <w:lang w:val="fr-FR"/>
-        </w:rPr>
-      </w:pPr>
-      <w:r>
-        <w:rPr>
-          <w:lang w:val="fr-FR"/>
-        </w:rPr>
-        <w:t>Exercice 03</w:t>
-      </w:r>
-    </w:p>
-    <w:p>
-      <w:r>
-        <w:lastRenderedPageBreak/>
-        <w:t>void bubbleSort vector&lt;int&gt;&amp; array) {</w:t>
-      </w:r>
-    </w:p>
-    <w:p>
-      <w:r>
-        <w:t xml:space="preserve">    int n = </w:t>
-      </w:r>
-      <w:proofErr w:type="gramStart"/>
-      <w:r>
-        <w:t>array.size</w:t>
-      </w:r>
-      <w:proofErr w:type="gramEnd"/>
-      <w:r>
-        <w:t>();</w:t>
-      </w:r>
-    </w:p>
-    <w:p>
-      <w:r>
-        <w:t xml:space="preserve">    for (int i = 0; i &lt; n; ++i) {</w:t>
-      </w:r>
-    </w:p>
-    <w:p>
-      <w:r>
-        <w:t xml:space="preserve">        for (int j = 0; j &lt; n - i - 1; ++j) {</w:t>
-      </w:r>
-    </w:p>
-    <w:p>
-      <w:r>
-        <w:t xml:space="preserve">            if (array[j] &gt; </w:t>
-      </w:r>
-      <w:proofErr w:type="gramStart"/>
-      <w:r>
-        <w:t>array[</w:t>
-      </w:r>
-      <w:proofErr w:type="gramEnd"/>
-      <w:r>
-        <w:t>j + 1]) {</w:t>
-      </w:r>
-    </w:p>
-    <w:p>
-      <w:r>
-        <w:t xml:space="preserve">               swap(array[j], </w:t>
-      </w:r>
-      <w:proofErr w:type="gramStart"/>
-      <w:r>
-        <w:t>array[</w:t>
-      </w:r>
-      <w:proofErr w:type="gramEnd"/>
-      <w:r>
-        <w:t>j + 1]);</w:t>
-      </w:r>
-    </w:p>
-    <w:p>
-      <w:r>
-        <w:t xml:space="preserve">            }</w:t>
-      </w:r>
-    </w:p>
-    <w:p>
-      <w:r>
-        <w:t xml:space="preserve">        }</w:t>
-      </w:r>
-    </w:p>
-    <w:p>
-      <w:r>
-        <w:t xml:space="preserve">    }</w:t>
-      </w:r>
-    </w:p>
-    <w:p>
-      <w:r>
-        <w:t>}</w:t>
-      </w:r>
-    </w:p>
-    <w:p>
-      <w:r>
-        <w:t xml:space="preserve">Node* </w:t>
-      </w:r>
-      <w:proofErr w:type="gramStart"/>
-      <w:r>
-        <w:t>arrayToList(</w:t>
-      </w:r>
-      <w:proofErr w:type="gramEnd"/>
-      <w:r>
-        <w:t>const std::vector&lt;int&gt;&amp; array) {</w:t>
-      </w:r>
-    </w:p>
-    <w:p>
-      <w:r>
-        <w:t xml:space="preserve">    if (</w:t>
-      </w:r>
-      <w:proofErr w:type="gramStart"/>
-      <w:r>
-        <w:t>array.empty</w:t>
-      </w:r>
-      <w:proofErr w:type="gramEnd"/>
-      <w:r>
-        <w:t>()) {</w:t>
-      </w:r>
-    </w:p>
-    <w:p>
-      <w:r>
-        <w:t xml:space="preserve">        return nullptr;</w:t>
-      </w:r>
-    </w:p>
-    <w:p>
-      <w:r>
-        <w:t xml:space="preserve">    }</w:t>
-      </w:r>
-    </w:p>
-    <w:p>
-      <w:r>
-        <w:t xml:space="preserve">    Node* head = new Node(</w:t>
-      </w:r>
-      <w:proofErr w:type="gramStart"/>
-      <w:r>
-        <w:t>array[</w:t>
-      </w:r>
-      <w:proofErr w:type="gramEnd"/>
-      <w:r>
-        <w:t>0]);</w:t>
-      </w:r>
-    </w:p>
-    <w:p>
-      <w:r>
-        <w:t xml:space="preserve">    Node* current = head;</w:t>
-      </w:r>
-    </w:p>
-    <w:p>
-      <w:r>
-        <w:t xml:space="preserve">    for (size_t i = 1; i &lt; </w:t>
-      </w:r>
-      <w:proofErr w:type="gramStart"/>
-      <w:r>
-        <w:t>array.size</w:t>
-      </w:r>
-      <w:proofErr w:type="gramEnd"/>
-      <w:r>
-        <w:t>(); ++i) {</w:t>
-      </w:r>
-    </w:p>
-    <w:p>
-      <w:r>
-        <w:t xml:space="preserve">        current-&gt;next = new Node(array[i]);</w:t>
-      </w:r>
-    </w:p>
-    <w:p>
-      <w:r>
-        <w:t xml:space="preserve">        current = current-&gt;next;</w:t>
-      </w:r>
-    </w:p>
-    <w:p>
-      <w:r>
-        <w:t xml:space="preserve">    }</w:t>
-      </w:r>
-    </w:p>
-    <w:p/>
-    <w:p>
-      <w:r>
-        <w:t xml:space="preserve">    return head;</w:t>
-      </w:r>
-    </w:p>
-    <w:p>
-      <w:r>
-        <w:t>}</w:t>
-      </w:r>
-    </w:p>
-    <w:p/>
-    <w:p>
-      <w:proofErr w:type="gramStart"/>
-      <w:r>
-        <w:t>std::</w:t>
-      </w:r>
-      <w:proofErr w:type="gramEnd"/>
-      <w:r>
-        <w:t>vector&lt;int&gt; listToArray(Node* head) {</w:t>
-      </w:r>
-    </w:p>
-    <w:p>
-      <w:r>
-        <w:t xml:space="preserve">    </w:t>
-      </w:r>
-      <w:proofErr w:type="gramStart"/>
-      <w:r>
-        <w:t>std::</w:t>
-      </w:r>
-      <w:proofErr w:type="gramEnd"/>
-      <w:r>
-        <w:t>vector&lt;int&gt; array;</w:t>
-      </w:r>
-    </w:p>
-    <w:p>
-      <w:r>
-        <w:t xml:space="preserve">    Node* current = head;</w:t>
-      </w:r>
-    </w:p>
-    <w:p>
-      <w:r>
-        <w:t xml:space="preserve">    while (</w:t>
-      </w:r>
-      <w:proofErr w:type="gramStart"/>
-      <w:r>
-        <w:t>current !</w:t>
-      </w:r>
-      <w:proofErr w:type="gramEnd"/>
-      <w:r>
-        <w:t>= nullptr) {</w:t>
-      </w:r>
-    </w:p>
-    <w:p>
-      <w:r>
-        <w:t xml:space="preserve">        </w:t>
-      </w:r>
-      <w:proofErr w:type="gramStart"/>
-      <w:r>
-        <w:t>array.push</w:t>
-      </w:r>
-      <w:proofErr w:type="gramEnd"/>
-      <w:r>
-        <w:t>_back(current-&gt;data);</w:t>
-      </w:r>
-    </w:p>
-    <w:p>
-      <w:r>
-        <w:lastRenderedPageBreak/>
-        <w:t xml:space="preserve">        current = current-&gt;next;</w:t>
-      </w:r>
-    </w:p>
-    <w:p>
-      <w:r>
-        <w:t xml:space="preserve">    }</w:t>
-      </w:r>
-    </w:p>
-    <w:p>
-      <w:r>
-        <w:t xml:space="preserve">    return array;</w:t>
-      </w:r>
-    </w:p>
-    <w:p>
-      <w:r>
-        <w:t>}</w:t>
-      </w:r>
-    </w:p>
+    <w:p>
+      <w:r>
+        <w:t>Suppression</w:t>
+      </w:r>
+    </w:p>
+    <w:tbl>
+      <w:tblPr>
+        <w:tblStyle w:val="TableGrid"/>
+        <w:tblW w:w="0" w:type="auto"/>
+        <w:tblLook w:val="04A0" w:firstRow="1" w:lastRow="0" w:firstColumn="1" w:lastColumn="0" w:noHBand="0" w:noVBand="1"/>
+      </w:tblPr>
+      <w:tblGrid>
+        <w:gridCol w:w="4675"/>
+        <w:gridCol w:w="4675"/>
+      </w:tblGrid>
+      <w:tr>
+        <w:tc>
+          <w:tcPr>
+            <w:tcW w:w="4675" w:type="dxa"/>
+          </w:tcPr>
+          <w:p>
+            <w:r>
+              <w:t xml:space="preserve">Suppression </w:t>
+            </w:r>
+            <w:proofErr w:type="gramStart"/>
+            <w:r>
+              <w:t>9 :</w:t>
+            </w:r>
+            <w:proofErr w:type="gramEnd"/>
+            <w:r>
+              <w:t xml:space="preserve"> </w:t>
+            </w:r>
+            <w:r>
+              <w:t xml:space="preserve"> </w:t>
+            </w:r>
+            <w:r>
+              <w:rPr>
+                <w:color w:val="FF0000"/>
+              </w:rPr>
+              <w:t>(1pt)</w:t>
+            </w:r>
+            <w:r>
+              <w:br/>
+            </w:r>
+            <w:r>
+              <w:rPr>
+                <w:noProof/>
+              </w:rPr>
+              <w:drawing>
+                <wp:inline distT="0" distB="0" distL="0" distR="0" wp14:anchorId="29045DE1" wp14:editId="27924BF8">
+                  <wp:extent cx="2362530" cy="1943371"/>
+                  <wp:effectExtent l="0" t="0" r="0" b="0"/>
+                  <wp:docPr id="527177046" name="Picture 1"/>
+                  <wp:cNvGraphicFramePr>
+                    <a:graphicFrameLocks xmlns:a="http://schemas.openxmlformats.org/drawingml/2006/main" noChangeAspect="1"/>
+                  </wp:cNvGraphicFramePr>
+                  <a:graphic xmlns:a="http://schemas.openxmlformats.org/drawingml/2006/main">
+                    <a:graphicData uri="http://schemas.openxmlformats.org/drawingml/2006/picture">
+                      <pic:pic xmlns:pic="http://schemas.openxmlformats.org/drawingml/2006/picture">
+                        <pic:nvPicPr>
+                          <pic:cNvPr id="527177046" name=""/>
+                          <pic:cNvPicPr/>
+                        </pic:nvPicPr>
+                        <pic:blipFill>
+                          <a:blip r:embed="rId5"/>
+                          <a:stretch>
+                            <a:fillRect/>
+                          </a:stretch>
+                        </pic:blipFill>
+                        <pic:spPr>
+                          <a:xfrm>
+                            <a:off x="0" y="0"/>
+                            <a:ext cx="2362530" cy="1943371"/>
+                          </a:xfrm>
+                          <a:prstGeom prst="rect">
+                            <a:avLst/>
+                          </a:prstGeom>
+                        </pic:spPr>
+                      </pic:pic>
+                    </a:graphicData>
+                  </a:graphic>
+                </wp:inline>
+              </w:drawing>
+            </w:r>
+          </w:p>
+          <w:p/>
+        </w:tc>
+        <w:tc>
+          <w:tcPr>
+            <w:tcW w:w="4675" w:type="dxa"/>
+          </w:tcPr>
+          <w:p>
+            <w:r>
+              <w:t xml:space="preserve">Suppression </w:t>
+            </w:r>
+            <w:proofErr w:type="gramStart"/>
+            <w:r>
+              <w:t>17</w:t>
+            </w:r>
+            <w:r>
+              <w:t xml:space="preserve">  </w:t>
+            </w:r>
+            <w:r>
+              <w:rPr>
+                <w:color w:val="FF0000"/>
+              </w:rPr>
+              <w:t>(</w:t>
+            </w:r>
+            <w:proofErr w:type="gramEnd"/>
+            <w:r>
+              <w:rPr>
+                <w:color w:val="FF0000"/>
+              </w:rPr>
+              <w:t>1pt)</w:t>
+            </w:r>
+          </w:p>
+          <w:p>
+            <w:r>
+              <w:rPr>
+                <w:noProof/>
+              </w:rPr>
+              <w:drawing>
+                <wp:inline distT="0" distB="0" distL="0" distR="0" wp14:anchorId="528EB319" wp14:editId="4779B0A1">
+                  <wp:extent cx="2114845" cy="1952898"/>
+                  <wp:effectExtent l="0" t="0" r="0" b="9525"/>
+                  <wp:docPr id="2063219659" name="Picture 1"/>
+                  <wp:cNvGraphicFramePr>
+                    <a:graphicFrameLocks xmlns:a="http://schemas.openxmlformats.org/drawingml/2006/main" noChangeAspect="1"/>
+                  </wp:cNvGraphicFramePr>
+                  <a:graphic xmlns:a="http://schemas.openxmlformats.org/drawingml/2006/main">
+                    <a:graphicData uri="http://schemas.openxmlformats.org/drawingml/2006/picture">
+                      <pic:pic xmlns:pic="http://schemas.openxmlformats.org/drawingml/2006/picture">
+                        <pic:nvPicPr>
+                          <pic:cNvPr id="2063219659" name=""/>
+                          <pic:cNvPicPr/>
+                        </pic:nvPicPr>
+                        <pic:blipFill>
+                          <a:blip r:embed="rId6"/>
+                          <a:stretch>
+                            <a:fillRect/>
+                          </a:stretch>
+                        </pic:blipFill>
+                        <pic:spPr>
+                          <a:xfrm>
+                            <a:off x="0" y="0"/>
+                            <a:ext cx="2114845" cy="1952898"/>
+                          </a:xfrm>
+                          <a:prstGeom prst="rect">
+                            <a:avLst/>
+                          </a:prstGeom>
+                        </pic:spPr>
+                      </pic:pic>
+                    </a:graphicData>
+                  </a:graphic>
+                </wp:inline>
+              </w:drawing>
+            </w:r>
+          </w:p>
+        </w:tc>
+      </w:tr>
+    </w:tbl>
     <w:p/>
     <w:p/>
+    <w:p>
+      <w:proofErr w:type="spellStart"/>
+      <w:r>
+        <w:t>L’arbre</w:t>
+      </w:r>
+      <w:proofErr w:type="spellEnd"/>
+      <w:r>
+        <w:t xml:space="preserve"> </w:t>
+      </w:r>
+      <w:r>
+        <w:t>AVL</w:t>
+      </w:r>
+      <w:r>
+        <w:t xml:space="preserve"> </w:t>
+      </w:r>
+    </w:p>
+    <w:tbl>
+      <w:tblPr>
+        <w:tblStyle w:val="TableGrid"/>
+        <w:tblW w:w="9776" w:type="dxa"/>
+        <w:tblLook w:val="04A0" w:firstRow="1" w:lastRow="0" w:firstColumn="1" w:lastColumn="0" w:noHBand="0" w:noVBand="1"/>
+      </w:tblPr>
+      <w:tblGrid>
+        <w:gridCol w:w="3289"/>
+        <w:gridCol w:w="1141"/>
+        <w:gridCol w:w="1967"/>
+        <w:gridCol w:w="3379"/>
+      </w:tblGrid>
+      <w:tr>
+        <w:trPr>
+          <w:trHeight w:val="2667"/>
+        </w:trPr>
+        <w:tc>
+          <w:tcPr>
+            <w:tcW w:w="3328" w:type="dxa"/>
+          </w:tcPr>
+          <w:p>
+            <w:r>
+              <w:rPr>
+                <w:noProof/>
+              </w:rPr>
+              <w:drawing>
+                <wp:inline distT="0" distB="0" distL="0" distR="0" wp14:anchorId="52FF042C" wp14:editId="1C4FF782">
+                  <wp:extent cx="1448002" cy="1505160"/>
+                  <wp:effectExtent l="0" t="0" r="0" b="0"/>
+                  <wp:docPr id="1011442916" name="Picture 1"/>
+                  <wp:cNvGraphicFramePr>
+                    <a:graphicFrameLocks xmlns:a="http://schemas.openxmlformats.org/drawingml/2006/main" noChangeAspect="1"/>
+                  </wp:cNvGraphicFramePr>
+                  <a:graphic xmlns:a="http://schemas.openxmlformats.org/drawingml/2006/main">
+                    <a:graphicData uri="http://schemas.openxmlformats.org/drawingml/2006/picture">
+                      <pic:pic xmlns:pic="http://schemas.openxmlformats.org/drawingml/2006/picture">
+                        <pic:nvPicPr>
+                          <pic:cNvPr id="1011442916" name=""/>
+                          <pic:cNvPicPr/>
+                        </pic:nvPicPr>
+                        <pic:blipFill>
+                          <a:blip r:embed="rId7"/>
+                          <a:stretch>
+                            <a:fillRect/>
+                          </a:stretch>
+                        </pic:blipFill>
+                        <pic:spPr>
+                          <a:xfrm>
+                            <a:off x="0" y="0"/>
+                            <a:ext cx="1448002" cy="1505160"/>
+                          </a:xfrm>
+                          <a:prstGeom prst="rect">
+                            <a:avLst/>
+                          </a:prstGeom>
+                        </pic:spPr>
+                      </pic:pic>
+                    </a:graphicData>
+                  </a:graphic>
+                </wp:inline>
+              </w:drawing>
+            </w:r>
+          </w:p>
+        </w:tc>
+        <w:tc>
+          <w:tcPr>
+            <w:tcW w:w="3144" w:type="dxa"/>
+            <w:gridSpan w:val="2"/>
+          </w:tcPr>
+          <w:p>
+            <w:r>
+              <w:rPr>
+                <w:noProof/>
+              </w:rPr>
+              <w:drawing>
+                <wp:inline distT="0" distB="0" distL="0" distR="0" wp14:anchorId="6BC00231" wp14:editId="4020F54E">
+                  <wp:extent cx="1638529" cy="1505160"/>
+                  <wp:effectExtent l="0" t="0" r="0" b="0"/>
+                  <wp:docPr id="1306210882" name="Picture 1"/>
+                  <wp:cNvGraphicFramePr>
+                    <a:graphicFrameLocks xmlns:a="http://schemas.openxmlformats.org/drawingml/2006/main" noChangeAspect="1"/>
+                  </wp:cNvGraphicFramePr>
+                  <a:graphic xmlns:a="http://schemas.openxmlformats.org/drawingml/2006/main">
+                    <a:graphicData uri="http://schemas.openxmlformats.org/drawingml/2006/picture">
+                      <pic:pic xmlns:pic="http://schemas.openxmlformats.org/drawingml/2006/picture">
+                        <pic:nvPicPr>
+                          <pic:cNvPr id="1306210882" name=""/>
+                          <pic:cNvPicPr/>
+                        </pic:nvPicPr>
+                        <pic:blipFill>
+                          <a:blip r:embed="rId8"/>
+                          <a:stretch>
+                            <a:fillRect/>
+                          </a:stretch>
+                        </pic:blipFill>
+                        <pic:spPr>
+                          <a:xfrm>
+                            <a:off x="0" y="0"/>
+                            <a:ext cx="1638529" cy="1505160"/>
+                          </a:xfrm>
+                          <a:prstGeom prst="rect">
+                            <a:avLst/>
+                          </a:prstGeom>
+                        </pic:spPr>
+                      </pic:pic>
+                    </a:graphicData>
+                  </a:graphic>
+                </wp:inline>
+              </w:drawing>
+            </w:r>
+          </w:p>
+        </w:tc>
+        <w:tc>
+          <w:tcPr>
+            <w:tcW w:w="3304" w:type="dxa"/>
+          </w:tcPr>
+          <w:p>
+            <w:r>
+              <w:rPr>
+                <w:noProof/>
+              </w:rPr>
+              <w:drawing>
+                <wp:inline distT="0" distB="0" distL="0" distR="0" wp14:anchorId="3D1E1694" wp14:editId="06EF052F">
+                  <wp:extent cx="2008877" cy="1933575"/>
+                  <wp:effectExtent l="0" t="0" r="0" b="0"/>
+                  <wp:docPr id="631606403" name="Picture 1"/>
+                  <wp:cNvGraphicFramePr>
+                    <a:graphicFrameLocks xmlns:a="http://schemas.openxmlformats.org/drawingml/2006/main" noChangeAspect="1"/>
+                  </wp:cNvGraphicFramePr>
+                  <a:graphic xmlns:a="http://schemas.openxmlformats.org/drawingml/2006/main">
+                    <a:graphicData uri="http://schemas.openxmlformats.org/drawingml/2006/picture">
+                      <pic:pic xmlns:pic="http://schemas.openxmlformats.org/drawingml/2006/picture">
+                        <pic:nvPicPr>
+                          <pic:cNvPr id="631606403" name=""/>
+                          <pic:cNvPicPr/>
+                        </pic:nvPicPr>
+                        <pic:blipFill>
+                          <a:blip r:embed="rId9"/>
+                          <a:stretch>
+                            <a:fillRect/>
+                          </a:stretch>
+                        </pic:blipFill>
+                        <pic:spPr>
+                          <a:xfrm>
+                            <a:off x="0" y="0"/>
+                            <a:ext cx="2012728" cy="1937281"/>
+                          </a:xfrm>
+                          <a:prstGeom prst="rect">
+                            <a:avLst/>
+                          </a:prstGeom>
+                        </pic:spPr>
+                      </pic:pic>
+                    </a:graphicData>
+                  </a:graphic>
+                </wp:inline>
+              </w:drawing>
+            </w:r>
+          </w:p>
+          <w:p/>
+          <w:p/>
+        </w:tc>
+      </w:tr>
+      <w:tr>
+        <w:trPr>
+          <w:trHeight w:val="333"/>
+        </w:trPr>
+        <w:tc>
+          <w:tcPr>
+            <w:tcW w:w="4469" w:type="dxa"/>
+            <w:gridSpan w:val="2"/>
+          </w:tcPr>
+          <w:p/>
+          <w:p>
+            <w:pPr>
+              <w:jc w:val="center"/>
+            </w:pPr>
+            <w:r>
+              <w:rPr>
+                <w:noProof/>
+              </w:rPr>
+              <w:drawing>
+                <wp:inline distT="0" distB="0" distL="0" distR="0" wp14:anchorId="2B7BDE54" wp14:editId="4A0D0665">
+                  <wp:extent cx="2457793" cy="1952898"/>
+                  <wp:effectExtent l="0" t="0" r="0" b="9525"/>
+                  <wp:docPr id="1572972055" name="Picture 1"/>
+                  <wp:cNvGraphicFramePr>
+                    <a:graphicFrameLocks xmlns:a="http://schemas.openxmlformats.org/drawingml/2006/main" noChangeAspect="1"/>
+                  </wp:cNvGraphicFramePr>
+                  <a:graphic xmlns:a="http://schemas.openxmlformats.org/drawingml/2006/main">
+                    <a:graphicData uri="http://schemas.openxmlformats.org/drawingml/2006/picture">
+                      <pic:pic xmlns:pic="http://schemas.openxmlformats.org/drawingml/2006/picture">
+                        <pic:nvPicPr>
+                          <pic:cNvPr id="1572972055" name=""/>
+                          <pic:cNvPicPr/>
+                        </pic:nvPicPr>
+                        <pic:blipFill>
+                          <a:blip r:embed="rId10"/>
+                          <a:stretch>
+                            <a:fillRect/>
+                          </a:stretch>
+                        </pic:blipFill>
+                        <pic:spPr>
+                          <a:xfrm>
+                            <a:off x="0" y="0"/>
+                            <a:ext cx="2457793" cy="1952898"/>
+                          </a:xfrm>
+                          <a:prstGeom prst="rect">
+                            <a:avLst/>
+                          </a:prstGeom>
+                        </pic:spPr>
+                      </pic:pic>
+                    </a:graphicData>
+                  </a:graphic>
+                </wp:inline>
+              </w:drawing>
+            </w:r>
+          </w:p>
+        </w:tc>
+        <w:tc>
+          <w:tcPr>
+            <w:tcW w:w="5307" w:type="dxa"/>
+            <w:gridSpan w:val="2"/>
+          </w:tcPr>
+          <w:p/>
+          <w:p>
+            <w:pPr>
+              <w:jc w:val="center"/>
+              <w:rPr>
+                <w:noProof/>
+              </w:rPr>
+            </w:pPr>
+            <w:r>
+              <w:rPr>
+                <w:noProof/>
+              </w:rPr>
+              <w:t>(</w:t>
+            </w:r>
+            <w:r>
+              <w:rPr>
+                <w:noProof/>
+                <w:color w:val="FF0000"/>
+              </w:rPr>
+              <w:t>1pt</w:t>
+            </w:r>
+            <w:r>
+              <w:rPr>
+                <w:noProof/>
+              </w:rPr>
+              <w:t>)</w:t>
+            </w:r>
+          </w:p>
+          <w:p>
+            <w:pPr>
+              <w:jc w:val="center"/>
+            </w:pPr>
+            <w:r>
+              <w:rPr>
+                <w:noProof/>
+              </w:rPr>
+              <w:drawing>
+                <wp:inline distT="0" distB="0" distL="0" distR="0" wp14:anchorId="0EEE3ACF" wp14:editId="6452D490">
+                  <wp:extent cx="2810267" cy="1924319"/>
+                  <wp:effectExtent l="0" t="0" r="0" b="0"/>
+                  <wp:docPr id="1642495088" name="Picture 1"/>
+                  <wp:cNvGraphicFramePr>
+                    <a:graphicFrameLocks xmlns:a="http://schemas.openxmlformats.org/drawingml/2006/main" noChangeAspect="1"/>
+                  </wp:cNvGraphicFramePr>
+                  <a:graphic xmlns:a="http://schemas.openxmlformats.org/drawingml/2006/main">
+                    <a:graphicData uri="http://schemas.openxmlformats.org/drawingml/2006/picture">
+                      <pic:pic xmlns:pic="http://schemas.openxmlformats.org/drawingml/2006/picture">
+                        <pic:nvPicPr>
+                          <pic:cNvPr id="1642495088" name=""/>
+                          <pic:cNvPicPr/>
+                        </pic:nvPicPr>
+                        <pic:blipFill>
+                          <a:blip r:embed="rId11"/>
+                          <a:stretch>
+                            <a:fillRect/>
+                          </a:stretch>
+                        </pic:blipFill>
+                        <pic:spPr>
+                          <a:xfrm>
+                            <a:off x="0" y="0"/>
+                            <a:ext cx="2810267" cy="1924319"/>
+                          </a:xfrm>
+                          <a:prstGeom prst="rect">
+                            <a:avLst/>
+                          </a:prstGeom>
+                        </pic:spPr>
+                      </pic:pic>
+                    </a:graphicData>
+                  </a:graphic>
+                </wp:inline>
+              </w:drawing>
+            </w:r>
+          </w:p>
+        </w:tc>
+      </w:tr>
+    </w:tbl>
     <w:p/>
+    <w:p>
+      <w:pPr>
+        <w:spacing w:after="0" w:line="276" w:lineRule="auto"/>
+        <w:rPr>
+          <w:lang w:val="fr-FR"/>
+        </w:rPr>
+      </w:pPr>
+      <w:r>
+        <w:rPr>
+          <w:lang w:val="fr-FR"/>
+        </w:rPr>
+        <w:t xml:space="preserve">Exercice </w:t>
+      </w:r>
+      <w:proofErr w:type="gramStart"/>
+      <w:r>
+        <w:rPr>
+          <w:lang w:val="fr-FR"/>
+        </w:rPr>
+        <w:t xml:space="preserve">02 </w:t>
+      </w:r>
+      <w:r>
+        <w:rPr>
+          <w:lang w:val="fr-FR"/>
+        </w:rPr>
+        <w:t xml:space="preserve"> (</w:t>
+      </w:r>
+      <w:proofErr w:type="gramEnd"/>
+      <w:r>
+        <w:rPr>
+          <w:color w:val="FF0000"/>
+          <w:lang w:val="fr-FR"/>
+        </w:rPr>
+        <w:t>04 pt</w:t>
+      </w:r>
+      <w:r>
+        <w:rPr>
+          <w:lang w:val="fr-FR"/>
+        </w:rPr>
+        <w:t>)</w:t>
+      </w:r>
+    </w:p>
+    <w:p>
+      <w:pPr>
+        <w:spacing w:after="0" w:line="276" w:lineRule="auto"/>
+        <w:rPr>
+          <w:lang w:val="fr-FR"/>
+        </w:rPr>
+      </w:pPr>
+      <w:r>
+        <w:rPr>
+          <w:color w:val="FF0000"/>
+          <w:lang w:val="fr-FR"/>
+        </w:rPr>
+        <w:t xml:space="preserve">// </w:t>
+      </w:r>
+      <w:r>
+        <w:rPr>
+          <w:color w:val="FF0000"/>
+          <w:lang w:val="fr-FR"/>
+        </w:rPr>
+        <w:t>En cas de détection d'erreurs critiques dans le programme</w:t>
+      </w:r>
+      <w:r>
+        <w:rPr>
+          <w:color w:val="FF0000"/>
+          <w:lang w:val="fr-FR"/>
+        </w:rPr>
+        <w:t>, il ne sera pas noté</w:t>
+      </w:r>
+      <w:r>
+        <w:rPr>
+          <w:color w:val="FF0000"/>
+          <w:lang w:val="fr-FR"/>
+        </w:rPr>
+        <w:t>.</w:t>
+      </w:r>
+    </w:p>
+    <w:p>
+      <w:pPr>
+        <w:spacing w:after="0" w:line="276" w:lineRule="auto"/>
+        <w:rPr>
+          <w:lang w:val="fr-FR"/>
+        </w:rPr>
+      </w:pPr>
+      <w:proofErr w:type="spellStart"/>
+      <w:proofErr w:type="gramStart"/>
+      <w:r>
+        <w:rPr>
+          <w:lang w:val="fr-FR"/>
+        </w:rPr>
+        <w:t>bool</w:t>
+      </w:r>
+      <w:proofErr w:type="spellEnd"/>
+      <w:proofErr w:type="gramEnd"/>
+      <w:r>
+        <w:rPr>
+          <w:lang w:val="fr-FR"/>
+        </w:rPr>
+        <w:t xml:space="preserve"> </w:t>
+      </w:r>
+      <w:proofErr w:type="spellStart"/>
+      <w:r>
+        <w:rPr>
+          <w:lang w:val="fr-FR"/>
+        </w:rPr>
+        <w:t>rechercheElement</w:t>
+      </w:r>
+      <w:proofErr w:type="spellEnd"/>
+      <w:r>
+        <w:rPr>
+          <w:lang w:val="fr-FR"/>
+        </w:rPr>
+        <w:t xml:space="preserve">(Node* arbre, </w:t>
+      </w:r>
+      <w:proofErr w:type="spellStart"/>
+      <w:r>
+        <w:rPr>
+          <w:lang w:val="fr-FR"/>
+        </w:rPr>
+        <w:t>int</w:t>
+      </w:r>
+      <w:proofErr w:type="spellEnd"/>
+      <w:r>
+        <w:rPr>
+          <w:lang w:val="fr-FR"/>
+        </w:rPr>
+        <w:t xml:space="preserve"> v) {</w:t>
+      </w:r>
+      <w:r>
+        <w:rPr>
+          <w:lang w:val="fr-FR"/>
+        </w:rPr>
+        <w:t xml:space="preserve">      </w:t>
+      </w:r>
+      <w:r>
+        <w:rPr>
+          <w:color w:val="FF0000"/>
+          <w:lang w:val="fr-FR"/>
+        </w:rPr>
+        <w:t>(1pt)</w:t>
+      </w:r>
+      <w:r>
+        <w:rPr>
+          <w:color w:val="FF0000"/>
+          <w:lang w:val="fr-FR"/>
+        </w:rPr>
+        <w:t xml:space="preserve">  </w:t>
+      </w:r>
+    </w:p>
+    <w:p>
+      <w:pPr>
+        <w:spacing w:after="0" w:line="276" w:lineRule="auto"/>
+        <w:rPr>
+          <w:lang w:val="fr-FR"/>
+        </w:rPr>
+      </w:pPr>
+      <w:r>
+        <w:rPr>
+          <w:lang w:val="fr-FR"/>
+        </w:rPr>
+        <w:t xml:space="preserve">    </w:t>
+      </w:r>
+      <w:proofErr w:type="gramStart"/>
+      <w:r>
+        <w:rPr>
+          <w:lang w:val="fr-FR"/>
+        </w:rPr>
+        <w:t>if</w:t>
+      </w:r>
+      <w:proofErr w:type="gramEnd"/>
+      <w:r>
+        <w:rPr>
+          <w:lang w:val="fr-FR"/>
+        </w:rPr>
+        <w:t xml:space="preserve"> (arbre == </w:t>
+      </w:r>
+      <w:proofErr w:type="spellStart"/>
+      <w:r>
+        <w:rPr>
+          <w:lang w:val="fr-FR"/>
+        </w:rPr>
+        <w:t>nullptr</w:t>
+      </w:r>
+      <w:proofErr w:type="spellEnd"/>
+      <w:r>
+        <w:rPr>
+          <w:lang w:val="fr-FR"/>
+        </w:rPr>
+        <w:t>)</w:t>
+      </w:r>
+      <w:r>
+        <w:rPr>
+          <w:lang w:val="fr-FR"/>
+        </w:rPr>
+        <w:t xml:space="preserve">   </w:t>
+      </w:r>
+      <w:r>
+        <w:rPr>
+          <w:color w:val="FF0000"/>
+          <w:lang w:val="fr-FR"/>
+        </w:rPr>
+        <w:t>(1pt)</w:t>
+      </w:r>
+    </w:p>
+    <w:p>
+      <w:pPr>
+        <w:spacing w:after="0" w:line="276" w:lineRule="auto"/>
+      </w:pPr>
+      <w:r>
+        <w:rPr>
+          <w:lang w:val="fr-FR"/>
+        </w:rPr>
+        <w:t xml:space="preserve">        </w:t>
+      </w:r>
+      <w:r>
+        <w:t>return false;</w:t>
+      </w:r>
+    </w:p>
+    <w:p>
+      <w:pPr>
+        <w:spacing w:after="0" w:line="276" w:lineRule="auto"/>
+      </w:pPr>
+    </w:p>
+    <w:p>
+      <w:pPr>
+        <w:spacing w:after="0" w:line="276" w:lineRule="auto"/>
+      </w:pPr>
+      <w:r>
+        <w:t xml:space="preserve">    if (</w:t>
+      </w:r>
+      <w:proofErr w:type="spellStart"/>
+      <w:r>
+        <w:t>arbre</w:t>
+      </w:r>
+      <w:proofErr w:type="spellEnd"/>
+      <w:r>
+        <w:t>-&gt;value == v</w:t>
+      </w:r>
+      <w:proofErr w:type="gramStart"/>
+      <w:r>
+        <w:t>)</w:t>
+      </w:r>
+      <w:r>
+        <w:t xml:space="preserve">  </w:t>
+      </w:r>
+      <w:r>
+        <w:rPr>
+          <w:color w:val="FF0000"/>
+        </w:rPr>
+        <w:t>(</w:t>
+      </w:r>
+      <w:proofErr w:type="gramEnd"/>
+      <w:r>
+        <w:rPr>
+          <w:color w:val="FF0000"/>
+        </w:rPr>
+        <w:t>1pt)</w:t>
+      </w:r>
+    </w:p>
+    <w:p>
+      <w:pPr>
+        <w:spacing w:after="0" w:line="276" w:lineRule="auto"/>
+      </w:pPr>
+      <w:r>
+        <w:t xml:space="preserve">         return true;</w:t>
+      </w:r>
+    </w:p>
+    <w:p>
+      <w:pPr>
+        <w:spacing w:after="0" w:line="276" w:lineRule="auto"/>
+      </w:pPr>
+    </w:p>
+    <w:p>
+      <w:pPr>
+        <w:spacing w:after="0" w:line="276" w:lineRule="auto"/>
+      </w:pPr>
+      <w:r>
+        <w:t xml:space="preserve">    if (v &lt; </w:t>
+      </w:r>
+      <w:proofErr w:type="spellStart"/>
+      <w:r>
+        <w:t>arbre</w:t>
+      </w:r>
+      <w:proofErr w:type="spellEnd"/>
+      <w:r>
+        <w:t>-&gt;value)</w:t>
+      </w:r>
+    </w:p>
+    <w:p>
+      <w:pPr>
+        <w:spacing w:after="0" w:line="276" w:lineRule="auto"/>
+        <w:rPr>
+          <w:lang w:val="fr-FR"/>
+        </w:rPr>
+      </w:pPr>
+      <w:r>
+        <w:rPr>
+          <w:lang w:val="fr-FR"/>
+        </w:rPr>
+        <w:t xml:space="preserve">          </w:t>
+      </w:r>
+      <w:proofErr w:type="spellStart"/>
+      <w:proofErr w:type="gramStart"/>
+      <w:r>
+        <w:rPr>
+          <w:lang w:val="fr-FR"/>
+        </w:rPr>
+        <w:t>rechercheElement</w:t>
+      </w:r>
+      <w:proofErr w:type="spellEnd"/>
+      <w:proofErr w:type="gramEnd"/>
+      <w:r>
+        <w:rPr>
+          <w:lang w:val="fr-FR"/>
+        </w:rPr>
+        <w:t>(arbre-&gt;</w:t>
+      </w:r>
+      <w:proofErr w:type="spellStart"/>
+      <w:r>
+        <w:rPr>
+          <w:lang w:val="fr-FR"/>
+        </w:rPr>
+        <w:t>left</w:t>
+      </w:r>
+      <w:proofErr w:type="spellEnd"/>
+      <w:r>
+        <w:rPr>
+          <w:lang w:val="fr-FR"/>
+        </w:rPr>
+        <w:t>, v);</w:t>
+      </w:r>
+      <w:r>
+        <w:rPr>
+          <w:lang w:val="fr-FR"/>
+        </w:rPr>
+        <w:t xml:space="preserve">         </w:t>
+      </w:r>
+      <w:r>
+        <w:rPr>
+          <w:color w:val="FF0000"/>
+          <w:lang w:val="fr-FR"/>
+        </w:rPr>
+        <w:t>(1pt)</w:t>
+      </w:r>
+    </w:p>
+    <w:p>
+      <w:pPr>
+        <w:spacing w:after="0" w:line="276" w:lineRule="auto"/>
+      </w:pPr>
+      <w:r>
+        <w:rPr>
+          <w:lang w:val="fr-FR"/>
+        </w:rPr>
+        <w:t xml:space="preserve">     </w:t>
+      </w:r>
+      <w:r>
+        <w:t>else</w:t>
+      </w:r>
+      <w:r>
+        <w:t xml:space="preserve">   </w:t>
+      </w:r>
+    </w:p>
+    <w:p>
+      <w:pPr>
+        <w:spacing w:after="0" w:line="276" w:lineRule="auto"/>
+        <w:rPr>
+          <w:lang w:val="fr-FR"/>
+        </w:rPr>
+      </w:pPr>
+      <w:r>
+        <w:t xml:space="preserve">         </w:t>
+      </w:r>
+      <w:proofErr w:type="spellStart"/>
+      <w:proofErr w:type="gramStart"/>
+      <w:r>
+        <w:rPr>
+          <w:lang w:val="fr-FR"/>
+        </w:rPr>
+        <w:t>rechercheElement</w:t>
+      </w:r>
+      <w:proofErr w:type="spellEnd"/>
+      <w:proofErr w:type="gramEnd"/>
+      <w:r>
+        <w:rPr>
+          <w:lang w:val="fr-FR"/>
+        </w:rPr>
+        <w:t>(arbre-&gt;right, v);</w:t>
+      </w:r>
+    </w:p>
+    <w:p>
+      <w:pPr>
+        <w:spacing w:after="0" w:line="276" w:lineRule="auto"/>
+        <w:rPr>
+          <w:lang w:val="fr-FR"/>
+        </w:rPr>
+      </w:pPr>
+      <w:r>
+        <w:rPr>
+          <w:lang w:val="fr-FR"/>
+        </w:rPr>
+        <w:t>}</w:t>
+      </w:r>
+    </w:p>
+    <w:p>
+      <w:pPr>
+        <w:rPr>
+          <w:lang w:val="fr-FR"/>
+        </w:rPr>
+      </w:pPr>
+    </w:p>
+    <w:p>
+      <w:pPr>
+        <w:rPr>
+          <w:b/>
+          <w:bCs/>
+          <w:lang w:val="fr-FR"/>
+        </w:rPr>
+      </w:pPr>
+      <w:r>
+        <w:rPr>
+          <w:b/>
+          <w:bCs/>
+          <w:lang w:val="fr-FR"/>
+        </w:rPr>
+        <w:t>Exercice 03</w:t>
+      </w:r>
+    </w:p>
+    <w:p>
+      <w:pPr>
+        <w:spacing w:after="0" w:line="276" w:lineRule="auto"/>
+        <w:rPr>
+          <w:lang w:val="fr-FR"/>
+        </w:rPr>
+      </w:pPr>
+      <w:r>
+        <w:rPr>
+          <w:color w:val="FF0000"/>
+          <w:lang w:val="fr-FR"/>
+        </w:rPr>
+        <w:t xml:space="preserve">// </w:t>
+      </w:r>
+      <w:r>
+        <w:rPr>
+          <w:color w:val="FF0000"/>
+          <w:lang w:val="fr-FR"/>
+        </w:rPr>
+        <w:t>En cas de détection d'erreurs critiques dans le programme</w:t>
+      </w:r>
+      <w:r>
+        <w:rPr>
+          <w:color w:val="FF0000"/>
+          <w:lang w:val="fr-FR"/>
+        </w:rPr>
+        <w:t>, il ne sera pas noté.</w:t>
+      </w:r>
+    </w:p>
+    <w:p>
+      <w:pPr>
+        <w:rPr>
+          <w:b/>
+          <w:bCs/>
+          <w:lang w:val="fr-FR"/>
+        </w:rPr>
+      </w:pPr>
+    </w:p>
+    <w:p>
+      <w:pPr>
+        <w:spacing w:after="0" w:line="276" w:lineRule="auto"/>
+        <w:rPr>
+          <w:sz w:val="24"/>
+          <w:szCs w:val="24"/>
+        </w:rPr>
+      </w:pPr>
+      <w:r>
+        <w:rPr>
+          <w:sz w:val="24"/>
+          <w:szCs w:val="24"/>
+        </w:rPr>
+        <w:t xml:space="preserve"> </w:t>
+      </w:r>
+      <w:r>
+        <w:rPr>
+          <w:sz w:val="24"/>
+          <w:szCs w:val="24"/>
+        </w:rPr>
+        <w:t xml:space="preserve">int* </w:t>
+      </w:r>
+      <w:proofErr w:type="spellStart"/>
+      <w:proofErr w:type="gramStart"/>
+      <w:r>
+        <w:rPr>
+          <w:sz w:val="24"/>
+          <w:szCs w:val="24"/>
+        </w:rPr>
+        <w:t>linkedListToArray</w:t>
+      </w:r>
+      <w:proofErr w:type="spellEnd"/>
+      <w:r>
+        <w:rPr>
+          <w:sz w:val="24"/>
+          <w:szCs w:val="24"/>
+        </w:rPr>
+        <w:t>(</w:t>
+      </w:r>
+      <w:proofErr w:type="gramEnd"/>
+      <w:r>
+        <w:rPr>
+          <w:sz w:val="24"/>
+          <w:szCs w:val="24"/>
+        </w:rPr>
+        <w:t>Node* head) {</w:t>
+      </w:r>
+      <w:r>
+        <w:rPr>
+          <w:sz w:val="24"/>
+          <w:szCs w:val="24"/>
+        </w:rPr>
+        <w:t xml:space="preserve">  </w:t>
+      </w:r>
+      <w:r>
+        <w:rPr>
+          <w:color w:val="FF0000"/>
+          <w:sz w:val="24"/>
+          <w:szCs w:val="24"/>
+        </w:rPr>
+        <w:t>02pts</w:t>
+      </w:r>
+      <w:r>
+        <w:rPr>
+          <w:sz w:val="24"/>
+          <w:szCs w:val="24"/>
+        </w:rPr>
+        <w:t>)</w:t>
+      </w:r>
+    </w:p>
+    <w:p>
+      <w:pPr>
+        <w:spacing w:after="0" w:line="276" w:lineRule="auto"/>
+        <w:rPr>
+          <w:sz w:val="24"/>
+          <w:szCs w:val="24"/>
+        </w:rPr>
+      </w:pPr>
+      <w:r>
+        <w:rPr>
+          <w:sz w:val="24"/>
+          <w:szCs w:val="24"/>
+        </w:rPr>
+        <w:t xml:space="preserve">    int count = </w:t>
+      </w:r>
+      <w:proofErr w:type="spellStart"/>
+      <w:r>
+        <w:rPr>
+          <w:sz w:val="24"/>
+          <w:szCs w:val="24"/>
+        </w:rPr>
+        <w:t>countNodes</w:t>
+      </w:r>
+      <w:proofErr w:type="spellEnd"/>
+      <w:r>
+        <w:rPr>
+          <w:sz w:val="24"/>
+          <w:szCs w:val="24"/>
+        </w:rPr>
+        <w:t>(head);</w:t>
+      </w:r>
+    </w:p>
+    <w:p>
+      <w:pPr>
+        <w:spacing w:after="0" w:line="276" w:lineRule="auto"/>
+        <w:rPr>
+          <w:sz w:val="24"/>
+          <w:szCs w:val="24"/>
+        </w:rPr>
+      </w:pPr>
+      <w:r>
+        <w:rPr>
+          <w:sz w:val="24"/>
+          <w:szCs w:val="24"/>
+        </w:rPr>
+        <w:t xml:space="preserve">    int* </w:t>
+      </w:r>
+      <w:proofErr w:type="spellStart"/>
+      <w:r>
+        <w:rPr>
+          <w:sz w:val="24"/>
+          <w:szCs w:val="24"/>
+        </w:rPr>
+        <w:t>arr</w:t>
+      </w:r>
+      <w:proofErr w:type="spellEnd"/>
+      <w:r>
+        <w:rPr>
+          <w:sz w:val="24"/>
+          <w:szCs w:val="24"/>
+        </w:rPr>
+        <w:t xml:space="preserve"> = new int[count];</w:t>
+      </w:r>
+    </w:p>
+    <w:p>
+      <w:pPr>
+        <w:spacing w:after="0" w:line="276" w:lineRule="auto"/>
+        <w:rPr>
+          <w:sz w:val="24"/>
+          <w:szCs w:val="24"/>
+        </w:rPr>
+      </w:pPr>
+      <w:r>
+        <w:rPr>
+          <w:sz w:val="24"/>
+          <w:szCs w:val="24"/>
+        </w:rPr>
+        <w:t xml:space="preserve">    int index = 0;</w:t>
+      </w:r>
+    </w:p>
+    <w:p>
+      <w:pPr>
+        <w:spacing w:after="0" w:line="276" w:lineRule="auto"/>
+        <w:rPr>
+          <w:sz w:val="4"/>
+          <w:szCs w:val="4"/>
+        </w:rPr>
+      </w:pPr>
+    </w:p>
+    <w:p>
+      <w:pPr>
+        <w:spacing w:after="0" w:line="276" w:lineRule="auto"/>
+        <w:rPr>
+          <w:sz w:val="24"/>
+          <w:szCs w:val="24"/>
+        </w:rPr>
+      </w:pPr>
+      <w:r>
+        <w:rPr>
+          <w:sz w:val="24"/>
+          <w:szCs w:val="24"/>
+        </w:rPr>
+        <w:t xml:space="preserve">    while (head) {</w:t>
+      </w:r>
+    </w:p>
+    <w:p>
+      <w:pPr>
+        <w:spacing w:after="0" w:line="276" w:lineRule="auto"/>
+        <w:rPr>
+          <w:sz w:val="24"/>
+          <w:szCs w:val="24"/>
+        </w:rPr>
+      </w:pPr>
+      <w:r>
+        <w:rPr>
+          <w:sz w:val="24"/>
+          <w:szCs w:val="24"/>
+        </w:rPr>
+        <w:t xml:space="preserve">        </w:t>
+      </w:r>
+      <w:proofErr w:type="spellStart"/>
+      <w:r>
+        <w:rPr>
+          <w:sz w:val="24"/>
+          <w:szCs w:val="24"/>
+        </w:rPr>
+        <w:t>arr</w:t>
+      </w:r>
+      <w:proofErr w:type="spellEnd"/>
+      <w:r>
+        <w:rPr>
+          <w:sz w:val="24"/>
+          <w:szCs w:val="24"/>
+        </w:rPr>
+        <w:t>[index] = head-&gt;data;</w:t>
+      </w:r>
+    </w:p>
+    <w:p>
+      <w:pPr>
+        <w:spacing w:after="0" w:line="276" w:lineRule="auto"/>
+        <w:rPr>
+          <w:sz w:val="24"/>
+          <w:szCs w:val="24"/>
+        </w:rPr>
+      </w:pPr>
+      <w:r>
+        <w:rPr>
+          <w:sz w:val="24"/>
+          <w:szCs w:val="24"/>
+        </w:rPr>
+        <w:t xml:space="preserve">        head = head-&gt;next;</w:t>
+      </w:r>
+    </w:p>
+    <w:p>
+      <w:pPr>
+        <w:spacing w:after="0" w:line="276" w:lineRule="auto"/>
+        <w:rPr>
+          <w:sz w:val="24"/>
+          <w:szCs w:val="24"/>
+        </w:rPr>
+      </w:pPr>
+      <w:r>
+        <w:rPr>
+          <w:sz w:val="24"/>
+          <w:szCs w:val="24"/>
+        </w:rPr>
+        <w:t xml:space="preserve">        index++;</w:t>
+      </w:r>
+    </w:p>
+    <w:p>
+      <w:pPr>
+        <w:spacing w:after="0" w:line="276" w:lineRule="auto"/>
+        <w:rPr>
+          <w:sz w:val="24"/>
+          <w:szCs w:val="24"/>
+        </w:rPr>
+      </w:pPr>
+      <w:r>
+        <w:rPr>
+          <w:sz w:val="24"/>
+          <w:szCs w:val="24"/>
+        </w:rPr>
+        <w:t xml:space="preserve">    }</w:t>
+      </w:r>
+    </w:p>
+    <w:p>
+      <w:pPr>
+        <w:spacing w:after="0" w:line="276" w:lineRule="auto"/>
+        <w:rPr>
+          <w:sz w:val="4"/>
+          <w:szCs w:val="4"/>
+        </w:rPr>
+      </w:pPr>
+    </w:p>
+    <w:p>
+      <w:pPr>
+        <w:spacing w:after="0" w:line="276" w:lineRule="auto"/>
+        <w:rPr>
+          <w:sz w:val="24"/>
+          <w:szCs w:val="24"/>
+        </w:rPr>
+      </w:pPr>
+      <w:r>
+        <w:rPr>
+          <w:sz w:val="24"/>
+          <w:szCs w:val="24"/>
+        </w:rPr>
+        <w:t xml:space="preserve">    return </w:t>
+      </w:r>
+      <w:proofErr w:type="spellStart"/>
+      <w:r>
+        <w:rPr>
+          <w:sz w:val="24"/>
+          <w:szCs w:val="24"/>
+        </w:rPr>
+        <w:t>arr</w:t>
+      </w:r>
+      <w:proofErr w:type="spellEnd"/>
+      <w:r>
+        <w:rPr>
+          <w:sz w:val="24"/>
+          <w:szCs w:val="24"/>
+        </w:rPr>
+        <w:t>;</w:t>
+      </w:r>
+    </w:p>
+    <w:p>
+      <w:pPr>
+        <w:spacing w:after="0" w:line="276" w:lineRule="auto"/>
+        <w:rPr>
+          <w:sz w:val="24"/>
+          <w:szCs w:val="24"/>
+        </w:rPr>
+      </w:pPr>
+      <w:r>
+        <w:rPr>
+          <w:sz w:val="24"/>
+          <w:szCs w:val="24"/>
+        </w:rPr>
+        <w:t>}</w:t>
+      </w:r>
+    </w:p>
+    <w:p>
+      <w:pPr>
+        <w:spacing w:after="0" w:line="276" w:lineRule="auto"/>
+        <w:rPr>
+          <w:sz w:val="10"/>
+          <w:szCs w:val="10"/>
+        </w:rPr>
+      </w:pPr>
+    </w:p>
+    <w:p>
+      <w:pPr>
+        <w:spacing w:after="0" w:line="276" w:lineRule="auto"/>
+        <w:rPr>
+          <w:sz w:val="10"/>
+          <w:szCs w:val="10"/>
+        </w:rPr>
+      </w:pPr>
+    </w:p>
+    <w:p>
+      <w:pPr>
+        <w:spacing w:after="0" w:line="276" w:lineRule="auto"/>
+        <w:rPr>
+          <w:sz w:val="24"/>
+          <w:szCs w:val="24"/>
+        </w:rPr>
+      </w:pPr>
+      <w:r>
+        <w:rPr>
+          <w:sz w:val="24"/>
+          <w:szCs w:val="24"/>
+        </w:rPr>
+        <w:t xml:space="preserve">Node* </w:t>
+      </w:r>
+      <w:proofErr w:type="spellStart"/>
+      <w:r>
+        <w:rPr>
+          <w:sz w:val="24"/>
+          <w:szCs w:val="24"/>
+        </w:rPr>
+        <w:t>arrayToLinkedList</w:t>
+      </w:r>
+      <w:proofErr w:type="spellEnd"/>
+      <w:r>
+        <w:rPr>
+          <w:sz w:val="24"/>
+          <w:szCs w:val="24"/>
+        </w:rPr>
+        <w:t xml:space="preserve">(const int </w:t>
+      </w:r>
+      <w:proofErr w:type="spellStart"/>
+      <w:r>
+        <w:rPr>
+          <w:sz w:val="24"/>
+          <w:szCs w:val="24"/>
+        </w:rPr>
+        <w:t>arr</w:t>
+      </w:r>
+      <w:proofErr w:type="spellEnd"/>
+      <w:r>
+        <w:rPr>
+          <w:sz w:val="24"/>
+          <w:szCs w:val="24"/>
+        </w:rPr>
+        <w:t xml:space="preserve">[], int size) </w:t>
+      </w:r>
+      <w:r>
+        <w:rPr>
+          <w:color w:val="FF0000"/>
+          <w:sz w:val="24"/>
+          <w:szCs w:val="24"/>
+        </w:rPr>
+        <w:t>{</w:t>
+      </w:r>
+      <w:r>
+        <w:rPr>
+          <w:color w:val="FF0000"/>
+          <w:sz w:val="24"/>
+          <w:szCs w:val="24"/>
+        </w:rPr>
+        <w:t xml:space="preserve">    </w:t>
+      </w:r>
+      <w:r>
+        <w:rPr>
+          <w:color w:val="FF0000"/>
+          <w:sz w:val="24"/>
+          <w:szCs w:val="24"/>
+        </w:rPr>
+        <w:t>(</w:t>
+      </w:r>
+      <w:r>
+        <w:rPr>
+          <w:color w:val="FF0000"/>
+          <w:sz w:val="24"/>
+          <w:szCs w:val="24"/>
+        </w:rPr>
+        <w:t xml:space="preserve"> 02pts</w:t>
+      </w:r>
+      <w:r>
+        <w:rPr>
+          <w:sz w:val="24"/>
+          <w:szCs w:val="24"/>
+        </w:rPr>
+        <w:t>)</w:t>
+      </w:r>
+    </w:p>
+    <w:p>
+      <w:pPr>
+        <w:spacing w:after="0" w:line="276" w:lineRule="auto"/>
+        <w:rPr>
+          <w:sz w:val="24"/>
+          <w:szCs w:val="24"/>
+        </w:rPr>
+      </w:pPr>
+      <w:r>
+        <w:rPr>
+          <w:sz w:val="24"/>
+          <w:szCs w:val="24"/>
+        </w:rPr>
+        <w:t xml:space="preserve">    if (size == 0) {</w:t>
+      </w:r>
+    </w:p>
+    <w:p>
+      <w:pPr>
+        <w:spacing w:after="0" w:line="276" w:lineRule="auto"/>
+        <w:rPr>
+          <w:sz w:val="24"/>
+          <w:szCs w:val="24"/>
+        </w:rPr>
+      </w:pPr>
+      <w:r>
+        <w:rPr>
+          <w:sz w:val="24"/>
+          <w:szCs w:val="24"/>
+        </w:rPr>
+        <w:t xml:space="preserve">        return </w:t>
+      </w:r>
+      <w:proofErr w:type="spellStart"/>
+      <w:r>
+        <w:rPr>
+          <w:sz w:val="24"/>
+          <w:szCs w:val="24"/>
+        </w:rPr>
+        <w:t>nullptr</w:t>
+      </w:r>
+      <w:proofErr w:type="spellEnd"/>
+      <w:r>
+        <w:rPr>
+          <w:sz w:val="24"/>
+          <w:szCs w:val="24"/>
+        </w:rPr>
+        <w:t>;</w:t>
+      </w:r>
+    </w:p>
+    <w:p>
+      <w:pPr>
+        <w:spacing w:after="0" w:line="276" w:lineRule="auto"/>
+        <w:rPr>
+          <w:sz w:val="24"/>
+          <w:szCs w:val="24"/>
+        </w:rPr>
+      </w:pPr>
+      <w:r>
+        <w:rPr>
+          <w:sz w:val="24"/>
+          <w:szCs w:val="24"/>
+        </w:rPr>
+        <w:t xml:space="preserve">    }</w:t>
+      </w:r>
+    </w:p>
+    <w:p>
+      <w:pPr>
+        <w:spacing w:after="0" w:line="276" w:lineRule="auto"/>
+        <w:rPr>
+          <w:sz w:val="14"/>
+          <w:szCs w:val="14"/>
+        </w:rPr>
+      </w:pPr>
+    </w:p>
+    <w:p>
+      <w:pPr>
+        <w:spacing w:after="0" w:line="276" w:lineRule="auto"/>
+        <w:rPr>
+          <w:sz w:val="24"/>
+          <w:szCs w:val="24"/>
+        </w:rPr>
+      </w:pPr>
+      <w:r>
+        <w:rPr>
+          <w:sz w:val="24"/>
+          <w:szCs w:val="24"/>
+        </w:rPr>
+        <w:t xml:space="preserve">    Node* head = new Node(</w:t>
+      </w:r>
+      <w:proofErr w:type="spellStart"/>
+      <w:proofErr w:type="gramStart"/>
+      <w:r>
+        <w:rPr>
+          <w:sz w:val="24"/>
+          <w:szCs w:val="24"/>
+        </w:rPr>
+        <w:t>arr</w:t>
+      </w:r>
+      <w:proofErr w:type="spellEnd"/>
+      <w:r>
+        <w:rPr>
+          <w:sz w:val="24"/>
+          <w:szCs w:val="24"/>
+        </w:rPr>
+        <w:t>[</w:t>
+      </w:r>
+      <w:proofErr w:type="gramEnd"/>
+      <w:r>
+        <w:rPr>
+          <w:sz w:val="24"/>
+          <w:szCs w:val="24"/>
+        </w:rPr>
+        <w:t>0]);</w:t>
+      </w:r>
+    </w:p>
+    <w:p>
+      <w:pPr>
+        <w:spacing w:after="0" w:line="276" w:lineRule="auto"/>
+        <w:rPr>
+          <w:sz w:val="24"/>
+          <w:szCs w:val="24"/>
+        </w:rPr>
+      </w:pPr>
+      <w:r>
+        <w:rPr>
+          <w:sz w:val="24"/>
+          <w:szCs w:val="24"/>
+        </w:rPr>
+        <w:t xml:space="preserve">    Node* current = head;</w:t>
+      </w:r>
+    </w:p>
+    <w:p>
+      <w:pPr>
+        <w:spacing w:after="0" w:line="276" w:lineRule="auto"/>
+        <w:rPr>
+          <w:sz w:val="4"/>
+          <w:szCs w:val="4"/>
+        </w:rPr>
+      </w:pPr>
+    </w:p>
+    <w:p>
+      <w:pPr>
+        <w:spacing w:after="0" w:line="276" w:lineRule="auto"/>
+        <w:rPr>
+          <w:sz w:val="24"/>
+          <w:szCs w:val="24"/>
+        </w:rPr>
+      </w:pPr>
+      <w:r>
+        <w:rPr>
+          <w:sz w:val="24"/>
+          <w:szCs w:val="24"/>
+        </w:rPr>
+        <w:t xml:space="preserve">    for (int </w:t>
+      </w:r>
+      <w:proofErr w:type="spellStart"/>
+      <w:r>
+        <w:rPr>
+          <w:sz w:val="24"/>
+          <w:szCs w:val="24"/>
+        </w:rPr>
+        <w:t>i</w:t>
+      </w:r>
+      <w:proofErr w:type="spellEnd"/>
+      <w:r>
+        <w:rPr>
+          <w:sz w:val="24"/>
+          <w:szCs w:val="24"/>
+        </w:rPr>
+        <w:t xml:space="preserve"> = 1; </w:t>
+      </w:r>
+      <w:proofErr w:type="spellStart"/>
+      <w:r>
+        <w:rPr>
+          <w:sz w:val="24"/>
+          <w:szCs w:val="24"/>
+        </w:rPr>
+        <w:t>i</w:t>
+      </w:r>
+      <w:proofErr w:type="spellEnd"/>
+      <w:r>
+        <w:rPr>
+          <w:sz w:val="24"/>
+          <w:szCs w:val="24"/>
+        </w:rPr>
+        <w:t xml:space="preserve"> &lt; size; ++</w:t>
+      </w:r>
+      <w:proofErr w:type="spellStart"/>
+      <w:r>
+        <w:rPr>
+          <w:sz w:val="24"/>
+          <w:szCs w:val="24"/>
+        </w:rPr>
+        <w:t>i</w:t>
+      </w:r>
+      <w:proofErr w:type="spellEnd"/>
+      <w:r>
+        <w:rPr>
+          <w:sz w:val="24"/>
+          <w:szCs w:val="24"/>
+        </w:rPr>
+        <w:t>) {</w:t>
+      </w:r>
+    </w:p>
+    <w:p>
+      <w:pPr>
+        <w:spacing w:after="0" w:line="276" w:lineRule="auto"/>
+        <w:rPr>
+          <w:sz w:val="24"/>
+          <w:szCs w:val="24"/>
+        </w:rPr>
+      </w:pPr>
+      <w:r>
+        <w:rPr>
+          <w:sz w:val="24"/>
+          <w:szCs w:val="24"/>
+        </w:rPr>
+        <w:t xml:space="preserve">        current-&gt;next = new Node(</w:t>
+      </w:r>
+      <w:proofErr w:type="spellStart"/>
+      <w:r>
+        <w:rPr>
+          <w:sz w:val="24"/>
+          <w:szCs w:val="24"/>
+        </w:rPr>
+        <w:t>arr</w:t>
+      </w:r>
+      <w:proofErr w:type="spellEnd"/>
+      <w:r>
+        <w:rPr>
+          <w:sz w:val="24"/>
+          <w:szCs w:val="24"/>
+        </w:rPr>
+        <w:t>[</w:t>
+      </w:r>
+      <w:proofErr w:type="spellStart"/>
+      <w:r>
+        <w:rPr>
+          <w:sz w:val="24"/>
+          <w:szCs w:val="24"/>
+        </w:rPr>
+        <w:t>i</w:t>
+      </w:r>
+      <w:proofErr w:type="spellEnd"/>
+      <w:r>
+        <w:rPr>
+          <w:sz w:val="24"/>
+          <w:szCs w:val="24"/>
+        </w:rPr>
+        <w:t>]);</w:t>
+      </w:r>
+    </w:p>
+    <w:p>
+      <w:pPr>
+        <w:spacing w:after="0" w:line="276" w:lineRule="auto"/>
+        <w:rPr>
+          <w:sz w:val="24"/>
+          <w:szCs w:val="24"/>
+        </w:rPr>
+      </w:pPr>
+      <w:r>
+        <w:rPr>
+          <w:sz w:val="24"/>
+          <w:szCs w:val="24"/>
+        </w:rPr>
+        <w:t xml:space="preserve">        current = current-&gt;next;</w:t>
+      </w:r>
+    </w:p>
+    <w:p>
+      <w:pPr>
+        <w:spacing w:after="0" w:line="276" w:lineRule="auto"/>
+        <w:rPr>
+          <w:sz w:val="24"/>
+          <w:szCs w:val="24"/>
+        </w:rPr>
+      </w:pPr>
+      <w:r>
+        <w:rPr>
+          <w:sz w:val="24"/>
+          <w:szCs w:val="24"/>
+        </w:rPr>
+        <w:t xml:space="preserve">    }</w:t>
+      </w:r>
+    </w:p>
+    <w:p>
+      <w:pPr>
+        <w:spacing w:after="0" w:line="276" w:lineRule="auto"/>
+        <w:rPr>
+          <w:sz w:val="12"/>
+          <w:szCs w:val="12"/>
+        </w:rPr>
+      </w:pPr>
+    </w:p>
+    <w:p>
+      <w:pPr>
+        <w:spacing w:after="0" w:line="276" w:lineRule="auto"/>
+        <w:rPr>
+          <w:sz w:val="24"/>
+          <w:szCs w:val="24"/>
+        </w:rPr>
+      </w:pPr>
+      <w:r>
+        <w:rPr>
+          <w:sz w:val="24"/>
+          <w:szCs w:val="24"/>
+        </w:rPr>
+        <w:t xml:space="preserve">    return head;</w:t>
+      </w:r>
+    </w:p>
+    <w:p>
+      <w:pPr>
+        <w:spacing w:after="0" w:line="276" w:lineRule="auto"/>
+        <w:rPr>
+          <w:sz w:val="24"/>
+          <w:szCs w:val="24"/>
+        </w:rPr>
+      </w:pPr>
+      <w:r>
+        <w:rPr>
+          <w:sz w:val="24"/>
+          <w:szCs w:val="24"/>
+        </w:rPr>
+        <w:t>}</w:t>
+      </w:r>
+    </w:p>
+    <w:p>
+      <w:pPr>
+        <w:spacing w:after="0" w:line="276" w:lineRule="auto"/>
+        <w:rPr>
+          <w:sz w:val="24"/>
+          <w:szCs w:val="24"/>
+        </w:rPr>
+      </w:pPr>
+    </w:p>
+    <w:p>
+      <w:pPr>
+        <w:spacing w:after="0" w:line="276" w:lineRule="auto"/>
+        <w:rPr>
+          <w:color w:val="FF0000"/>
+          <w:sz w:val="24"/>
+          <w:szCs w:val="24"/>
+          <w:lang w:val="fr-FR"/>
+        </w:rPr>
+      </w:pPr>
+      <w:r>
+        <w:rPr>
+          <w:sz w:val="24"/>
+          <w:szCs w:val="24"/>
+          <w:lang w:val="fr-FR"/>
+        </w:rPr>
+        <w:t xml:space="preserve">Algorithme de </w:t>
+      </w:r>
+      <w:proofErr w:type="gramStart"/>
+      <w:r>
+        <w:rPr>
+          <w:sz w:val="24"/>
+          <w:szCs w:val="24"/>
+          <w:lang w:val="fr-FR"/>
+        </w:rPr>
+        <w:t>tri:</w:t>
+      </w:r>
+      <w:proofErr w:type="gramEnd"/>
+      <w:r>
+        <w:rPr>
+          <w:sz w:val="24"/>
+          <w:szCs w:val="24"/>
+          <w:lang w:val="fr-FR"/>
+        </w:rPr>
+        <w:t xml:space="preserve"> selon votre choix</w:t>
+      </w:r>
+      <w:r>
+        <w:rPr>
+          <w:sz w:val="24"/>
+          <w:szCs w:val="24"/>
+          <w:lang w:val="fr-FR"/>
+        </w:rPr>
+        <w:t xml:space="preserve">   (</w:t>
+      </w:r>
+      <w:r>
+        <w:rPr>
+          <w:color w:val="FF0000"/>
+          <w:sz w:val="24"/>
+          <w:szCs w:val="24"/>
+          <w:lang w:val="fr-FR"/>
+        </w:rPr>
+        <w:t>3 pts</w:t>
+      </w:r>
+      <w:r>
+        <w:rPr>
+          <w:color w:val="FF0000"/>
+          <w:sz w:val="24"/>
+          <w:szCs w:val="24"/>
+          <w:lang w:val="fr-FR"/>
+        </w:rPr>
+        <w:t>)</w:t>
+      </w:r>
+    </w:p>
+    <w:p>
+      <w:pPr>
+        <w:spacing w:after="0" w:line="276" w:lineRule="auto"/>
+        <w:rPr>
+          <w:sz w:val="24"/>
+          <w:szCs w:val="24"/>
+          <w:lang w:val="fr-FR"/>
+        </w:rPr>
+      </w:pPr>
+      <w:proofErr w:type="spellStart"/>
+      <w:r>
+        <w:rPr>
+          <w:sz w:val="24"/>
+          <w:szCs w:val="24"/>
+          <w:lang w:val="fr-FR"/>
+        </w:rPr>
+        <w:t>Cpmplexité</w:t>
+      </w:r>
+      <w:proofErr w:type="spellEnd"/>
+      <w:r>
+        <w:rPr>
+          <w:sz w:val="24"/>
+          <w:szCs w:val="24"/>
+          <w:lang w:val="fr-FR"/>
+        </w:rPr>
+        <w:t xml:space="preserve"> de l’algorithme :  selon l’algorithme </w:t>
+      </w:r>
+      <w:proofErr w:type="gramStart"/>
+      <w:r>
+        <w:rPr>
+          <w:sz w:val="24"/>
+          <w:szCs w:val="24"/>
+          <w:lang w:val="fr-FR"/>
+        </w:rPr>
+        <w:t>choisi</w:t>
+      </w:r>
+      <w:r>
+        <w:rPr>
+          <w:sz w:val="24"/>
+          <w:szCs w:val="24"/>
+          <w:lang w:val="fr-FR"/>
+        </w:rPr>
+        <w:t xml:space="preserve">  (</w:t>
+      </w:r>
+      <w:proofErr w:type="gramEnd"/>
+      <w:r>
+        <w:rPr>
+          <w:color w:val="FF0000"/>
+          <w:sz w:val="24"/>
+          <w:szCs w:val="24"/>
+          <w:lang w:val="fr-FR"/>
+        </w:rPr>
+        <w:t>1pt</w:t>
+      </w:r>
+      <w:r>
+        <w:rPr>
+          <w:sz w:val="24"/>
+          <w:szCs w:val="24"/>
+          <w:lang w:val="fr-FR"/>
+        </w:rPr>
+        <w:t>)</w:t>
+      </w:r>
+    </w:p>
+    <w:p>
+      <w:pPr>
+        <w:spacing w:after="0" w:line="276" w:lineRule="auto"/>
+        <w:rPr>
+          <w:sz w:val="24"/>
+          <w:szCs w:val="24"/>
+          <w:lang w:val="fr-FR"/>
+        </w:rPr>
+      </w:pPr>
+    </w:p>
+    <w:p>
+      <w:pPr>
+        <w:spacing w:after="0" w:line="276" w:lineRule="auto"/>
+        <w:rPr>
+          <w:sz w:val="24"/>
+          <w:szCs w:val="24"/>
+          <w:lang w:val="fr-FR"/>
+        </w:rPr>
+      </w:pPr>
+    </w:p>
     <w:sectPr>
       <w:pgSz w:w="12240" w:h="15840"/>
       <w:pgMar w:top="1440" w:right="1440" w:bottom="1440" w:left="1440" w:header="708" w:footer="708" w:gutter="0"/>

--- a/CorrigéType ASD3 2034 SN.docx
+++ b/CorrigéType ASD3 2034 SN.docx
@@ -12,9 +12,9 @@
           <w:kern w:val="0"/>
           <w:sz w:val="29"/>
           <w:szCs w:val="29"/>
-        </w:rPr>
-      </w:pPr>
-      <w:proofErr w:type="spellStart"/>
+          <w:lang w:val="fr-FR"/>
+        </w:rPr>
+      </w:pPr>
       <w:r>
         <w:rPr>
           <w:rFonts w:ascii="NimbusRomNo9L-Regu" w:eastAsia="NimbusRomNo9L-Regu" w:cs="NimbusRomNo9L-Regu"/>
@@ -23,6 +23,7 @@
           <w:kern w:val="0"/>
           <w:sz w:val="29"/>
           <w:szCs w:val="29"/>
+          <w:lang w:val="fr-FR"/>
         </w:rPr>
         <w:t>Corrig</w:t>
       </w:r>
@@ -34,10 +35,10 @@
           <w:kern w:val="0"/>
           <w:sz w:val="29"/>
           <w:szCs w:val="29"/>
+          <w:lang w:val="fr-FR"/>
         </w:rPr>
         <w:t>é</w:t>
       </w:r>
-      <w:proofErr w:type="spellEnd"/>
       <w:r>
         <w:rPr>
           <w:rFonts w:ascii="NimbusRomNo9L-Regu" w:eastAsia="NimbusRomNo9L-Regu" w:cs="NimbusRomNo9L-Regu"/>
@@ -46,6 +47,7 @@
           <w:kern w:val="0"/>
           <w:sz w:val="29"/>
           <w:szCs w:val="29"/>
+          <w:lang w:val="fr-FR"/>
         </w:rPr>
         <w:t>-</w:t>
       </w:r>
@@ -57,6 +59,7 @@
           <w:kern w:val="0"/>
           <w:sz w:val="29"/>
           <w:szCs w:val="29"/>
+          <w:lang w:val="fr-FR"/>
         </w:rPr>
         <w:t>Type ASD 03</w:t>
       </w:r>
@@ -70,9 +73,9 @@
           <w:kern w:val="0"/>
           <w:sz w:val="29"/>
           <w:szCs w:val="29"/>
-        </w:rPr>
-      </w:pPr>
-      <w:proofErr w:type="spellStart"/>
+          <w:lang w:val="fr-FR"/>
+        </w:rPr>
+      </w:pPr>
       <w:r>
         <w:rPr>
           <w:rFonts w:ascii="NimbusRomNo9L-Regu" w:eastAsia="NimbusRomNo9L-Regu" w:cs="NimbusRomNo9L-Regu"/>
@@ -81,10 +84,10 @@
           <w:kern w:val="0"/>
           <w:sz w:val="29"/>
           <w:szCs w:val="29"/>
-        </w:rPr>
-        <w:t>Exercice</w:t>
-      </w:r>
-      <w:proofErr w:type="spellEnd"/>
+          <w:lang w:val="fr-FR"/>
+        </w:rPr>
+        <w:t xml:space="preserve">Exercice 01 </w:t>
+      </w:r>
       <w:r>
         <w:rPr>
           <w:rFonts w:ascii="NimbusRomNo9L-Regu" w:eastAsia="NimbusRomNo9L-Regu" w:cs="NimbusRomNo9L-Regu"/>
@@ -93,8 +96,22 @@
           <w:kern w:val="0"/>
           <w:sz w:val="29"/>
           <w:szCs w:val="29"/>
-        </w:rPr>
-        <w:t xml:space="preserve"> 01 </w:t>
+          <w:lang w:val="fr-FR"/>
+        </w:rPr>
+        <w:t>(</w:t>
+      </w:r>
+      <w:r>
+        <w:rPr>
+          <w:rFonts w:ascii="NimbusRomNo9L-Regu" w:eastAsia="NimbusRomNo9L-Regu" w:cs="NimbusRomNo9L-Regu"/>
+          <w:b/>
+          <w:bCs/>
+          <w:color w:val="FF0000"/>
+          <w:kern w:val="0"/>
+          <w:sz w:val="31"/>
+          <w:szCs w:val="31"/>
+          <w:lang w:val="fr-FR"/>
+        </w:rPr>
+        <w:t>08 pts</w:t>
       </w:r>
       <w:r>
         <w:rPr>
@@ -104,29 +121,7 @@
           <w:kern w:val="0"/>
           <w:sz w:val="29"/>
           <w:szCs w:val="29"/>
-        </w:rPr>
-        <w:t>(</w:t>
-      </w:r>
-      <w:r>
-        <w:rPr>
-          <w:rFonts w:ascii="NimbusRomNo9L-Regu" w:eastAsia="NimbusRomNo9L-Regu" w:cs="NimbusRomNo9L-Regu"/>
-          <w:b/>
-          <w:bCs/>
-          <w:color w:val="FF0000"/>
-          <w:kern w:val="0"/>
-          <w:sz w:val="31"/>
-          <w:szCs w:val="31"/>
-        </w:rPr>
-        <w:t>08 pts</w:t>
-      </w:r>
-      <w:r>
-        <w:rPr>
-          <w:rFonts w:ascii="NimbusRomNo9L-Regu" w:eastAsia="NimbusRomNo9L-Regu" w:cs="NimbusRomNo9L-Regu"/>
-          <w:b/>
-          <w:bCs/>
-          <w:kern w:val="0"/>
-          <w:sz w:val="29"/>
-          <w:szCs w:val="29"/>
+          <w:lang w:val="fr-FR"/>
         </w:rPr>
         <w:t>)</w:t>
       </w:r>
@@ -139,27 +134,7 @@
           <w:sz w:val="29"/>
           <w:szCs w:val="29"/>
         </w:rPr>
-        <w:t xml:space="preserve">L= </w:t>
-      </w:r>
-      <w:proofErr w:type="gramStart"/>
-      <w:r>
-        <w:rPr>
-          <w:rFonts w:ascii="NimbusRomNo9L-Regu" w:eastAsia="NimbusRomNo9L-Regu" w:cs="NimbusRomNo9L-Regu"/>
-          <w:kern w:val="0"/>
-          <w:sz w:val="29"/>
-          <w:szCs w:val="29"/>
-        </w:rPr>
-        <w:t>{ 13</w:t>
-      </w:r>
-      <w:proofErr w:type="gramEnd"/>
-      <w:r>
-        <w:rPr>
-          <w:rFonts w:ascii="NimbusRomNo9L-Regu" w:eastAsia="NimbusRomNo9L-Regu" w:cs="NimbusRomNo9L-Regu"/>
-          <w:kern w:val="0"/>
-          <w:sz w:val="29"/>
-          <w:szCs w:val="29"/>
-        </w:rPr>
-        <w:t>, 17, 5, 21, 14, 22, 9, 20, 8, 6 }</w:t>
+        <w:t>L= { 13, 17, 5, 21, 14, 22, 9, 20, 8, 6 }</w:t>
       </w:r>
       <w:r>
         <w:rPr>
@@ -265,29 +240,113 @@
         <w:rPr>
           <w:lang w:val="fr-FR"/>
         </w:rPr>
+        <w:t xml:space="preserve">   postorderorder (Postfixe) :      6     8     9     5    14    20    22    21    17    13</w:t>
+      </w:r>
+      <w:r>
+        <w:rPr>
+          <w:lang w:val="fr-FR"/>
+        </w:rPr>
+        <w:t xml:space="preserve">    </w:t>
+      </w:r>
+      <w:r>
+        <w:rPr>
+          <w:color w:val="FF0000"/>
+          <w:lang w:val="fr-FR"/>
+        </w:rPr>
+        <w:t>(1pt)</w:t>
+      </w:r>
+    </w:p>
+    <w:p>
+      <w:pPr>
+        <w:rPr>
+          <w:lang w:val="fr-FR"/>
+        </w:rPr>
+      </w:pPr>
+      <w:r>
+        <w:rPr>
+          <w:lang w:val="fr-FR"/>
+        </w:rPr>
+        <w:t xml:space="preserve">      </w:t>
+      </w:r>
+      <w:r>
+        <w:rPr>
+          <w:lang w:val="fr-FR"/>
+        </w:rPr>
+        <w:t xml:space="preserve">preorder (prefixe)        :    </w:t>
+      </w:r>
+      <w:r>
+        <w:rPr>
+          <w:lang w:val="fr-FR"/>
+        </w:rPr>
+        <w:t xml:space="preserve">    </w:t>
+      </w:r>
+      <w:r>
+        <w:rPr>
+          <w:lang w:val="fr-FR"/>
+        </w:rPr>
+        <w:t xml:space="preserve"> 13     5     9     8     6    17    14    21    20    22</w:t>
+      </w:r>
+      <w:r>
+        <w:rPr>
+          <w:lang w:val="fr-FR"/>
+        </w:rPr>
+        <w:t xml:space="preserve">      </w:t>
+      </w:r>
+      <w:r>
+        <w:rPr>
+          <w:color w:val="FF0000"/>
+          <w:lang w:val="fr-FR"/>
+        </w:rPr>
+        <w:t>(1pt)</w:t>
+      </w:r>
+    </w:p>
+    <w:p>
+      <w:pPr>
+        <w:rPr>
+          <w:lang w:val="fr-FR"/>
+        </w:rPr>
+      </w:pPr>
+      <w:r>
+        <w:rPr>
+          <w:lang w:val="fr-FR"/>
+        </w:rPr>
+        <w:t xml:space="preserve">  </w:t>
+      </w:r>
+      <w:r>
+        <w:rPr>
+          <w:lang w:val="fr-FR"/>
+        </w:rPr>
         <w:t xml:space="preserve">   </w:t>
       </w:r>
-      <w:proofErr w:type="spellStart"/>
-      <w:proofErr w:type="gramStart"/>
-      <w:r>
-        <w:rPr>
-          <w:lang w:val="fr-FR"/>
-        </w:rPr>
-        <w:t>postorderorder</w:t>
-      </w:r>
-      <w:proofErr w:type="spellEnd"/>
-      <w:proofErr w:type="gramEnd"/>
-      <w:r>
-        <w:rPr>
-          <w:lang w:val="fr-FR"/>
-        </w:rPr>
-        <w:t xml:space="preserve"> (Postfixe) :      6     8     9     5    14    20    22    21    17    13</w:t>
-      </w:r>
-      <w:r>
-        <w:rPr>
-          <w:lang w:val="fr-FR"/>
-        </w:rPr>
-        <w:t xml:space="preserve">    </w:t>
+      <w:r>
+        <w:rPr>
+          <w:lang w:val="fr-FR"/>
+        </w:rPr>
+        <w:t xml:space="preserve"> </w:t>
+      </w:r>
+      <w:r>
+        <w:rPr>
+          <w:lang w:val="fr-FR"/>
+        </w:rPr>
+        <w:t xml:space="preserve">inorder (infixe )         :   </w:t>
+      </w:r>
+      <w:r>
+        <w:rPr>
+          <w:lang w:val="fr-FR"/>
+        </w:rPr>
+        <w:t xml:space="preserve">        </w:t>
+      </w:r>
+      <w:r>
+        <w:rPr>
+          <w:lang w:val="fr-FR"/>
+        </w:rPr>
+        <w:t xml:space="preserve">   5     6     8     9    13    14    17    20    21    22</w:t>
+      </w:r>
+      <w:r>
+        <w:rPr>
+          <w:lang w:val="fr-FR"/>
+        </w:rPr>
+        <w:t xml:space="preserve">      </w:t>
       </w:r>
       <w:r>
         <w:rPr>
@@ -298,79 +357,18 @@
       </w:r>
     </w:p>
     <w:p>
-      <w:pPr>
-        <w:rPr>
-          <w:lang w:val="fr-FR"/>
-        </w:rPr>
-      </w:pPr>
-      <w:r>
-        <w:rPr>
-          <w:lang w:val="fr-FR"/>
-        </w:rPr>
-        <w:t xml:space="preserve">      </w:t>
-      </w:r>
-      <w:proofErr w:type="spellStart"/>
-      <w:proofErr w:type="gramStart"/>
-      <w:r>
-        <w:rPr>
-          <w:lang w:val="fr-FR"/>
-        </w:rPr>
-        <w:t>preorder</w:t>
-      </w:r>
-      <w:proofErr w:type="spellEnd"/>
-      <w:proofErr w:type="gramEnd"/>
-      <w:r>
-        <w:rPr>
-          <w:lang w:val="fr-FR"/>
-        </w:rPr>
-        <w:t xml:space="preserve"> (</w:t>
-      </w:r>
-      <w:proofErr w:type="spellStart"/>
-      <w:r>
-        <w:rPr>
-          <w:lang w:val="fr-FR"/>
-        </w:rPr>
-        <w:t>prefixe</w:t>
-      </w:r>
-      <w:proofErr w:type="spellEnd"/>
-      <w:r>
-        <w:rPr>
-          <w:lang w:val="fr-FR"/>
-        </w:rPr>
-        <w:t xml:space="preserve">)        :    </w:t>
-      </w:r>
-      <w:r>
-        <w:rPr>
-          <w:lang w:val="fr-FR"/>
-        </w:rPr>
-        <w:t xml:space="preserve">    </w:t>
-      </w:r>
-      <w:r>
-        <w:rPr>
-          <w:lang w:val="fr-FR"/>
-        </w:rPr>
-        <w:t xml:space="preserve"> 13     5     9     8     6    17    14    21    20    22</w:t>
-      </w:r>
-      <w:r>
-        <w:rPr>
-          <w:lang w:val="fr-FR"/>
-        </w:rPr>
-        <w:t xml:space="preserve">      </w:t>
-      </w:r>
-      <w:r>
-        <w:rPr>
-          <w:color w:val="FF0000"/>
-          <w:lang w:val="fr-FR"/>
-        </w:rPr>
-        <w:t>(1pt)</w:t>
-      </w:r>
-    </w:p>
-    <w:p>
-      <w:pPr>
-        <w:rPr>
-          <w:lang w:val="fr-FR"/>
-        </w:rPr>
-      </w:pPr>
+      <w:r>
+        <w:rPr>
+          <w:lang w:val="fr-FR"/>
+        </w:rPr>
+        <w:t xml:space="preserve"> </w:t>
+      </w:r>
+      <w:r>
+        <w:rPr>
+          <w:lang w:val="fr-FR"/>
+        </w:rPr>
+        <w:t xml:space="preserve">   </w:t>
+      </w:r>
       <w:r>
         <w:rPr>
           <w:lang w:val="fr-FR"/>
@@ -378,93 +376,7 @@
         <w:t xml:space="preserve">  </w:t>
       </w:r>
       <w:r>
-        <w:rPr>
-          <w:lang w:val="fr-FR"/>
-        </w:rPr>
-        <w:t xml:space="preserve">   </w:t>
-      </w:r>
-      <w:r>
-        <w:rPr>
-          <w:lang w:val="fr-FR"/>
-        </w:rPr>
-        <w:t xml:space="preserve"> </w:t>
-      </w:r>
-      <w:proofErr w:type="spellStart"/>
-      <w:proofErr w:type="gramStart"/>
-      <w:r>
-        <w:rPr>
-          <w:lang w:val="fr-FR"/>
-        </w:rPr>
-        <w:t>inorder</w:t>
-      </w:r>
-      <w:proofErr w:type="spellEnd"/>
-      <w:proofErr w:type="gramEnd"/>
-      <w:r>
-        <w:rPr>
-          <w:lang w:val="fr-FR"/>
-        </w:rPr>
-        <w:t xml:space="preserve"> (infixe )         :   </w:t>
-      </w:r>
-      <w:r>
-        <w:rPr>
-          <w:lang w:val="fr-FR"/>
-        </w:rPr>
-        <w:t xml:space="preserve">        </w:t>
-      </w:r>
-      <w:r>
-        <w:rPr>
-          <w:lang w:val="fr-FR"/>
-        </w:rPr>
-        <w:t xml:space="preserve">   5     6     8     9    13    14    17    20    21    22</w:t>
-      </w:r>
-      <w:r>
-        <w:rPr>
-          <w:lang w:val="fr-FR"/>
-        </w:rPr>
-        <w:t xml:space="preserve">      </w:t>
-      </w:r>
-      <w:r>
-        <w:rPr>
-          <w:color w:val="FF0000"/>
-          <w:lang w:val="fr-FR"/>
-        </w:rPr>
-        <w:t>(1pt)</w:t>
-      </w:r>
-    </w:p>
-    <w:p>
-      <w:r>
-        <w:rPr>
-          <w:lang w:val="fr-FR"/>
-        </w:rPr>
-        <w:t xml:space="preserve"> </w:t>
-      </w:r>
-      <w:r>
-        <w:rPr>
-          <w:lang w:val="fr-FR"/>
-        </w:rPr>
-        <w:t xml:space="preserve">   </w:t>
-      </w:r>
-      <w:r>
-        <w:rPr>
-          <w:lang w:val="fr-FR"/>
-        </w:rPr>
-        <w:t xml:space="preserve">  </w:t>
-      </w:r>
-      <w:r>
-        <w:t>breadth-First (</w:t>
-      </w:r>
-      <w:proofErr w:type="spellStart"/>
-      <w:proofErr w:type="gramStart"/>
-      <w:r>
-        <w:t>Largeur</w:t>
-      </w:r>
-      <w:proofErr w:type="spellEnd"/>
-      <w:r>
-        <w:t xml:space="preserve">)   </w:t>
-      </w:r>
-      <w:proofErr w:type="gramEnd"/>
-      <w:r>
-        <w:t>:         13     5    17     9    14    21     8    20    22     6</w:t>
+        <w:t>breadth-First (Largeur)   :         13     5    17     9    14    21     8    20    22     6</w:t>
       </w:r>
       <w:r>
         <w:t xml:space="preserve">    </w:t>
@@ -504,15 +416,7 @@
           </w:tcPr>
           <w:p>
             <w:r>
-              <w:t xml:space="preserve">Suppression </w:t>
-            </w:r>
-            <w:proofErr w:type="gramStart"/>
-            <w:r>
-              <w:t>9 :</w:t>
-            </w:r>
-            <w:proofErr w:type="gramEnd"/>
-            <w:r>
-              <w:t xml:space="preserve"> </w:t>
+              <w:t xml:space="preserve">Suppression 9 : </w:t>
             </w:r>
             <w:r>
               <w:t xml:space="preserve"> </w:t>
@@ -575,11 +479,7 @@
           </w:tcPr>
           <w:p>
             <w:r>
-              <w:t xml:space="preserve">Suppression </w:t>
-            </w:r>
-            <w:proofErr w:type="gramStart"/>
-            <w:r>
-              <w:t>17</w:t>
+              <w:t>Suppression 17</w:t>
             </w:r>
             <w:r>
               <w:t xml:space="preserve">  </w:t>
@@ -588,14 +488,7 @@
               <w:rPr>
                 <w:color w:val="FF0000"/>
               </w:rPr>
-              <w:t>(</w:t>
-            </w:r>
-            <w:proofErr w:type="gramEnd"/>
-            <w:r>
-              <w:rPr>
-                <w:color w:val="FF0000"/>
-              </w:rPr>
-              <w:t>1pt)</w:t>
+              <w:t>(1pt)</w:t>
             </w:r>
           </w:p>
           <w:p>
@@ -646,13 +539,8 @@
     <w:p/>
     <w:p/>
     <w:p>
-      <w:proofErr w:type="spellStart"/>
-      <w:r>
-        <w:t>L’arbre</w:t>
-      </w:r>
-      <w:proofErr w:type="spellEnd"/>
-      <w:r>
-        <w:t xml:space="preserve"> </w:t>
+      <w:r>
+        <w:t xml:space="preserve">L’arbre </w:t>
       </w:r>
       <w:r>
         <w:t>AVL</w:t>
@@ -819,7 +707,6 @@
             </w:r>
           </w:p>
           <w:p/>
-          <w:p/>
         </w:tc>
       </w:tr>
       <w:tr>
@@ -959,26 +846,26 @@
         </w:tc>
       </w:tr>
     </w:tbl>
-    <w:p/>
-    <w:p>
-      <w:pPr>
-        <w:spacing w:after="0" w:line="276" w:lineRule="auto"/>
-        <w:rPr>
-          <w:lang w:val="fr-FR"/>
-        </w:rPr>
-      </w:pPr>
-      <w:r>
-        <w:rPr>
-          <w:lang w:val="fr-FR"/>
-        </w:rPr>
-        <w:t xml:space="preserve">Exercice </w:t>
-      </w:r>
-      <w:proofErr w:type="gramStart"/>
-      <w:r>
-        <w:rPr>
-          <w:lang w:val="fr-FR"/>
-        </w:rPr>
-        <w:t xml:space="preserve">02 </w:t>
+    <w:p>
+      <w:pPr>
+        <w:rPr>
+          <w:sz w:val="10"/>
+          <w:szCs w:val="10"/>
+        </w:rPr>
+      </w:pPr>
+    </w:p>
+    <w:p>
+      <w:pPr>
+        <w:spacing w:after="0" w:line="276" w:lineRule="auto"/>
+        <w:rPr>
+          <w:lang w:val="fr-FR"/>
+        </w:rPr>
+      </w:pPr>
+      <w:r>
+        <w:rPr>
+          <w:lang w:val="fr-FR"/>
+        </w:rPr>
+        <w:t xml:space="preserve">Exercice 02 </w:t>
       </w:r>
       <w:r>
         <w:rPr>
@@ -986,7 +873,6 @@
         </w:rPr>
         <w:t xml:space="preserve"> (</w:t>
       </w:r>
-      <w:proofErr w:type="gramEnd"/>
       <w:r>
         <w:rPr>
           <w:color w:val="FF0000"/>
@@ -1027,66 +913,21 @@
           <w:color w:val="FF0000"/>
           <w:lang w:val="fr-FR"/>
         </w:rPr>
-        <w:t>, il ne sera pas noté</w:t>
-      </w:r>
-      <w:r>
-        <w:rPr>
-          <w:color w:val="FF0000"/>
-          <w:lang w:val="fr-FR"/>
-        </w:rPr>
-        <w:t>.</w:t>
-      </w:r>
-    </w:p>
-    <w:p>
-      <w:pPr>
-        <w:spacing w:after="0" w:line="276" w:lineRule="auto"/>
-        <w:rPr>
-          <w:lang w:val="fr-FR"/>
-        </w:rPr>
-      </w:pPr>
-      <w:proofErr w:type="spellStart"/>
-      <w:proofErr w:type="gramStart"/>
-      <w:r>
-        <w:rPr>
-          <w:lang w:val="fr-FR"/>
-        </w:rPr>
-        <w:t>bool</w:t>
-      </w:r>
-      <w:proofErr w:type="spellEnd"/>
-      <w:proofErr w:type="gramEnd"/>
-      <w:r>
-        <w:rPr>
-          <w:lang w:val="fr-FR"/>
-        </w:rPr>
-        <w:t xml:space="preserve"> </w:t>
-      </w:r>
-      <w:proofErr w:type="spellStart"/>
-      <w:r>
-        <w:rPr>
-          <w:lang w:val="fr-FR"/>
-        </w:rPr>
-        <w:t>rechercheElement</w:t>
-      </w:r>
-      <w:proofErr w:type="spellEnd"/>
-      <w:r>
-        <w:rPr>
-          <w:lang w:val="fr-FR"/>
-        </w:rPr>
-        <w:t xml:space="preserve">(Node* arbre, </w:t>
-      </w:r>
-      <w:proofErr w:type="spellStart"/>
-      <w:r>
-        <w:rPr>
-          <w:lang w:val="fr-FR"/>
-        </w:rPr>
-        <w:t>int</w:t>
-      </w:r>
-      <w:proofErr w:type="spellEnd"/>
-      <w:r>
-        <w:rPr>
-          <w:lang w:val="fr-FR"/>
-        </w:rPr>
-        <w:t xml:space="preserve"> v) {</w:t>
+        <w:t>, il ne sera pas noté.</w:t>
+      </w:r>
+    </w:p>
+    <w:p>
+      <w:pPr>
+        <w:spacing w:after="0" w:line="276" w:lineRule="auto"/>
+        <w:rPr>
+          <w:lang w:val="fr-FR"/>
+        </w:rPr>
+      </w:pPr>
+      <w:r>
+        <w:rPr>
+          <w:lang w:val="fr-FR"/>
+        </w:rPr>
+        <w:t>bool rechercheElement(Node* arbre, int v) {</w:t>
       </w:r>
       <w:r>
         <w:rPr>
@@ -1099,56 +940,167 @@
           <w:color w:val="FF0000"/>
           <w:lang w:val="fr-FR"/>
         </w:rPr>
+        <w:t>(</w:t>
+      </w:r>
+      <w:r>
+        <w:rPr>
+          <w:color w:val="FF0000"/>
+          <w:lang w:val="fr-FR"/>
+        </w:rPr>
+        <w:t>0.5</w:t>
+      </w:r>
+      <w:r>
+        <w:rPr>
+          <w:color w:val="FF0000"/>
+          <w:lang w:val="fr-FR"/>
+        </w:rPr>
+        <w:t>pt)</w:t>
+      </w:r>
+      <w:r>
+        <w:rPr>
+          <w:color w:val="FF0000"/>
+          <w:lang w:val="fr-FR"/>
+        </w:rPr>
+        <w:t xml:space="preserve">  </w:t>
+      </w:r>
+    </w:p>
+    <w:p>
+      <w:pPr>
+        <w:spacing w:after="0" w:line="276" w:lineRule="auto"/>
+      </w:pPr>
+      <w:r>
+        <w:rPr>
+          <w:lang w:val="fr-FR"/>
+        </w:rPr>
+        <w:t xml:space="preserve">    </w:t>
+      </w:r>
+      <w:r>
+        <w:t>if (arbre == nullptr)</w:t>
+      </w:r>
+      <w:r>
+        <w:t xml:space="preserve">   </w:t>
+      </w:r>
+      <w:r>
+        <w:rPr>
+          <w:color w:val="FF0000"/>
+        </w:rPr>
+        <w:t>(</w:t>
+      </w:r>
+      <w:r>
+        <w:rPr>
+          <w:color w:val="FF0000"/>
+        </w:rPr>
+        <w:t>0.5</w:t>
+      </w:r>
+      <w:r>
+        <w:rPr>
+          <w:color w:val="FF0000"/>
+        </w:rPr>
+        <w:t>pt)</w:t>
+      </w:r>
+    </w:p>
+    <w:p>
+      <w:pPr>
+        <w:spacing w:after="0" w:line="276" w:lineRule="auto"/>
+      </w:pPr>
+      <w:r>
+        <w:t xml:space="preserve">        </w:t>
+      </w:r>
+      <w:r>
+        <w:t>return false;</w:t>
+      </w:r>
+    </w:p>
+    <w:p>
+      <w:pPr>
+        <w:spacing w:after="0" w:line="276" w:lineRule="auto"/>
+      </w:pPr>
+    </w:p>
+    <w:p>
+      <w:pPr>
+        <w:spacing w:after="0" w:line="276" w:lineRule="auto"/>
+      </w:pPr>
+      <w:r>
+        <w:t xml:space="preserve">    if (arbre-&gt;value == v)</w:t>
+      </w:r>
+      <w:r>
+        <w:t xml:space="preserve">  </w:t>
+      </w:r>
+      <w:r>
+        <w:rPr>
+          <w:color w:val="FF0000"/>
+        </w:rPr>
         <w:t>(1pt)</w:t>
       </w:r>
-      <w:r>
-        <w:rPr>
-          <w:color w:val="FF0000"/>
-          <w:lang w:val="fr-FR"/>
-        </w:rPr>
-        <w:t xml:space="preserve">  </w:t>
-      </w:r>
-    </w:p>
-    <w:p>
-      <w:pPr>
-        <w:spacing w:after="0" w:line="276" w:lineRule="auto"/>
-        <w:rPr>
-          <w:lang w:val="fr-FR"/>
-        </w:rPr>
-      </w:pPr>
-      <w:r>
-        <w:rPr>
-          <w:lang w:val="fr-FR"/>
-        </w:rPr>
-        <w:t xml:space="preserve">    </w:t>
-      </w:r>
-      <w:proofErr w:type="gramStart"/>
-      <w:r>
-        <w:rPr>
-          <w:lang w:val="fr-FR"/>
-        </w:rPr>
-        <w:t>if</w:t>
-      </w:r>
-      <w:proofErr w:type="gramEnd"/>
-      <w:r>
-        <w:rPr>
-          <w:lang w:val="fr-FR"/>
-        </w:rPr>
-        <w:t xml:space="preserve"> (arbre == </w:t>
-      </w:r>
-      <w:proofErr w:type="spellStart"/>
-      <w:r>
-        <w:rPr>
-          <w:lang w:val="fr-FR"/>
-        </w:rPr>
-        <w:t>nullptr</w:t>
-      </w:r>
-      <w:proofErr w:type="spellEnd"/>
-      <w:r>
-        <w:rPr>
-          <w:lang w:val="fr-FR"/>
-        </w:rPr>
-        <w:t>)</w:t>
+    </w:p>
+    <w:p>
+      <w:pPr>
+        <w:spacing w:after="0" w:line="276" w:lineRule="auto"/>
+      </w:pPr>
+      <w:r>
+        <w:t xml:space="preserve">         return true;</w:t>
+      </w:r>
+    </w:p>
+    <w:p>
+      <w:pPr>
+        <w:spacing w:after="0" w:line="276" w:lineRule="auto"/>
+      </w:pPr>
+    </w:p>
+    <w:p>
+      <w:pPr>
+        <w:spacing w:after="0" w:line="276" w:lineRule="auto"/>
+      </w:pPr>
+      <w:r>
+        <w:t xml:space="preserve">    if (v &lt; arbre-&gt;value)</w:t>
+      </w:r>
+    </w:p>
+    <w:p>
+      <w:pPr>
+        <w:spacing w:after="0" w:line="276" w:lineRule="auto"/>
+        <w:rPr>
+          <w:lang w:val="fr-FR"/>
+        </w:rPr>
+      </w:pPr>
+      <w:r>
+        <w:t xml:space="preserve">          </w:t>
+      </w:r>
+      <w:r>
+        <w:rPr>
+          <w:lang w:val="fr-FR"/>
+        </w:rPr>
+        <w:t>rechercheElement(arbre-&gt;left, v);</w:t>
+      </w:r>
+      <w:r>
+        <w:rPr>
+          <w:lang w:val="fr-FR"/>
+        </w:rPr>
+        <w:t xml:space="preserve">         </w:t>
+      </w:r>
+      <w:r>
+        <w:rPr>
+          <w:color w:val="FF0000"/>
+          <w:lang w:val="fr-FR"/>
+        </w:rPr>
+        <w:t>(1pt)</w:t>
+      </w:r>
+    </w:p>
+    <w:p>
+      <w:pPr>
+        <w:spacing w:after="0" w:line="276" w:lineRule="auto"/>
+        <w:rPr>
+          <w:lang w:val="fr-FR"/>
+        </w:rPr>
+      </w:pPr>
+      <w:r>
+        <w:rPr>
+          <w:lang w:val="fr-FR"/>
+        </w:rPr>
+        <w:t xml:space="preserve">     </w:t>
+      </w:r>
+      <w:r>
+        <w:rPr>
+          <w:lang w:val="fr-FR"/>
+        </w:rPr>
+        <w:t>else</w:t>
       </w:r>
       <w:r>
         <w:rPr>
@@ -1156,141 +1108,14 @@
         </w:rPr>
         <w:t xml:space="preserve">   </w:t>
       </w:r>
-      <w:r>
-        <w:rPr>
-          <w:color w:val="FF0000"/>
-          <w:lang w:val="fr-FR"/>
-        </w:rPr>
-        <w:t>(1pt)</w:t>
-      </w:r>
-    </w:p>
-    <w:p>
-      <w:pPr>
-        <w:spacing w:after="0" w:line="276" w:lineRule="auto"/>
-      </w:pPr>
-      <w:r>
-        <w:rPr>
-          <w:lang w:val="fr-FR"/>
-        </w:rPr>
-        <w:t xml:space="preserve">        </w:t>
-      </w:r>
-      <w:r>
-        <w:t>return false;</w:t>
-      </w:r>
-    </w:p>
-    <w:p>
-      <w:pPr>
-        <w:spacing w:after="0" w:line="276" w:lineRule="auto"/>
-      </w:pPr>
-    </w:p>
-    <w:p>
-      <w:pPr>
-        <w:spacing w:after="0" w:line="276" w:lineRule="auto"/>
-      </w:pPr>
-      <w:r>
-        <w:t xml:space="preserve">    if (</w:t>
-      </w:r>
-      <w:proofErr w:type="spellStart"/>
-      <w:r>
-        <w:t>arbre</w:t>
-      </w:r>
-      <w:proofErr w:type="spellEnd"/>
-      <w:r>
-        <w:t>-&gt;value == v</w:t>
-      </w:r>
-      <w:proofErr w:type="gramStart"/>
-      <w:r>
-        <w:t>)</w:t>
-      </w:r>
-      <w:r>
-        <w:t xml:space="preserve">  </w:t>
-      </w:r>
-      <w:r>
-        <w:rPr>
-          <w:color w:val="FF0000"/>
-        </w:rPr>
-        <w:t>(</w:t>
-      </w:r>
-      <w:proofErr w:type="gramEnd"/>
-      <w:r>
-        <w:rPr>
-          <w:color w:val="FF0000"/>
-        </w:rPr>
-        <w:t>1pt)</w:t>
-      </w:r>
-    </w:p>
-    <w:p>
-      <w:pPr>
-        <w:spacing w:after="0" w:line="276" w:lineRule="auto"/>
-      </w:pPr>
-      <w:r>
-        <w:t xml:space="preserve">         return true;</w:t>
-      </w:r>
-    </w:p>
-    <w:p>
-      <w:pPr>
-        <w:spacing w:after="0" w:line="276" w:lineRule="auto"/>
-      </w:pPr>
-    </w:p>
-    <w:p>
-      <w:pPr>
-        <w:spacing w:after="0" w:line="276" w:lineRule="auto"/>
-      </w:pPr>
-      <w:r>
-        <w:t xml:space="preserve">    if (v &lt; </w:t>
-      </w:r>
-      <w:proofErr w:type="spellStart"/>
-      <w:r>
-        <w:t>arbre</w:t>
-      </w:r>
-      <w:proofErr w:type="spellEnd"/>
-      <w:r>
-        <w:t>-&gt;value)</w:t>
-      </w:r>
-    </w:p>
-    <w:p>
-      <w:pPr>
-        <w:spacing w:after="0" w:line="276" w:lineRule="auto"/>
-        <w:rPr>
-          <w:lang w:val="fr-FR"/>
-        </w:rPr>
-      </w:pPr>
-      <w:r>
-        <w:rPr>
-          <w:lang w:val="fr-FR"/>
-        </w:rPr>
-        <w:t xml:space="preserve">          </w:t>
-      </w:r>
-      <w:proofErr w:type="spellStart"/>
-      <w:proofErr w:type="gramStart"/>
-      <w:r>
-        <w:rPr>
-          <w:lang w:val="fr-FR"/>
-        </w:rPr>
-        <w:t>rechercheElement</w:t>
-      </w:r>
-      <w:proofErr w:type="spellEnd"/>
-      <w:proofErr w:type="gramEnd"/>
-      <w:r>
-        <w:rPr>
-          <w:lang w:val="fr-FR"/>
-        </w:rPr>
-        <w:t>(arbre-&gt;</w:t>
-      </w:r>
-      <w:proofErr w:type="spellStart"/>
-      <w:r>
-        <w:rPr>
-          <w:lang w:val="fr-FR"/>
-        </w:rPr>
-        <w:t>left</w:t>
-      </w:r>
-      <w:proofErr w:type="spellEnd"/>
-      <w:r>
-        <w:rPr>
-          <w:lang w:val="fr-FR"/>
-        </w:rPr>
-        <w:t>, v);</w:t>
-      </w:r>
+    </w:p>
+    <w:p>
+      <w:pPr>
+        <w:spacing w:after="0" w:line="276" w:lineRule="auto"/>
+        <w:rPr>
+          <w:lang w:val="fr-FR"/>
+        </w:rPr>
+      </w:pPr>
       <w:r>
         <w:rPr>
           <w:lang w:val="fr-FR"/>
@@ -1299,54 +1124,9 @@
       </w:r>
       <w:r>
         <w:rPr>
-          <w:color w:val="FF0000"/>
-          <w:lang w:val="fr-FR"/>
-        </w:rPr>
-        <w:t>(1pt)</w:t>
-      </w:r>
-    </w:p>
-    <w:p>
-      <w:pPr>
-        <w:spacing w:after="0" w:line="276" w:lineRule="auto"/>
-      </w:pPr>
-      <w:r>
-        <w:rPr>
-          <w:lang w:val="fr-FR"/>
-        </w:rPr>
-        <w:t xml:space="preserve">     </w:t>
-      </w:r>
-      <w:r>
-        <w:t>else</w:t>
-      </w:r>
-      <w:r>
-        <w:t xml:space="preserve">   </w:t>
-      </w:r>
-    </w:p>
-    <w:p>
-      <w:pPr>
-        <w:spacing w:after="0" w:line="276" w:lineRule="auto"/>
-        <w:rPr>
-          <w:lang w:val="fr-FR"/>
-        </w:rPr>
-      </w:pPr>
-      <w:r>
-        <w:t xml:space="preserve">         </w:t>
-      </w:r>
-      <w:proofErr w:type="spellStart"/>
-      <w:proofErr w:type="gramStart"/>
-      <w:r>
-        <w:rPr>
-          <w:lang w:val="fr-FR"/>
-        </w:rPr>
-        <w:t>rechercheElement</w:t>
-      </w:r>
-      <w:proofErr w:type="spellEnd"/>
-      <w:proofErr w:type="gramEnd"/>
-      <w:r>
-        <w:rPr>
-          <w:lang w:val="fr-FR"/>
-        </w:rPr>
-        <w:t>(arbre-&gt;right, v);</w:t>
+          <w:lang w:val="fr-FR"/>
+        </w:rPr>
+        <w:t>rechercheElement(arbre-&gt;right, v);</w:t>
       </w:r>
     </w:p>
     <w:p>
@@ -1365,78 +1145,223 @@
     </w:p>
     <w:p>
       <w:pPr>
-        <w:rPr>
-          <w:lang w:val="fr-FR"/>
-        </w:rPr>
-      </w:pPr>
-    </w:p>
-    <w:p>
-      <w:pPr>
-        <w:rPr>
+        <w:autoSpaceDE w:val="0"/>
+        <w:autoSpaceDN w:val="0"/>
+        <w:adjustRightInd w:val="0"/>
+        <w:spacing w:after="0" w:line="240" w:lineRule="auto"/>
+        <w:rPr>
+          <w:lang w:val="fr-FR"/>
+        </w:rPr>
+      </w:pPr>
+      <w:r>
+        <w:rPr>
+          <w:rFonts w:ascii="Arial" w:hAnsi="Arial" w:cs="Arial"/>
           <w:b/>
           <w:bCs/>
-          <w:lang w:val="fr-FR"/>
-        </w:rPr>
-      </w:pPr>
-      <w:r>
+          <w:kern w:val="0"/>
+          <w:lang w:val="fr-FR"/>
+        </w:rPr>
+        <w:t>Complexité</w:t>
+      </w:r>
+      <w:r>
+        <w:rPr>
+          <w:rFonts w:ascii="Arial" w:hAnsi="Arial" w:cs="Arial"/>
+          <w:kern w:val="0"/>
+          <w:lang w:val="fr-FR"/>
+        </w:rPr>
+        <w:t xml:space="preserve"> : </w:t>
+      </w:r>
+      <w:r>
+        <w:rPr>
+          <w:rFonts w:ascii="Arial" w:hAnsi="Arial" w:cs="Arial"/>
+          <w:kern w:val="0"/>
+          <w:lang w:val="fr-FR"/>
+        </w:rPr>
+        <w:t xml:space="preserve">en moyenne </w:t>
+      </w:r>
+      <w:r>
+        <w:rPr>
+          <w:rFonts w:ascii="CMMI10" w:hAnsi="CMMI10" w:cs="CMMI10"/>
+          <w:kern w:val="0"/>
+          <w:lang w:val="fr-FR"/>
+        </w:rPr>
+        <w:t>_</w:t>
+      </w:r>
+      <w:r>
+        <w:rPr>
+          <w:rFonts w:ascii="CMSS10" w:hAnsi="CMSS10" w:cs="CMSS10"/>
+          <w:kern w:val="0"/>
+          <w:lang w:val="fr-FR"/>
+        </w:rPr>
+        <w:t>(</w:t>
+      </w:r>
+      <w:r>
+        <w:rPr>
+          <w:rFonts w:ascii="Arial" w:hAnsi="Arial" w:cs="Arial"/>
+          <w:kern w:val="0"/>
+          <w:lang w:val="fr-FR"/>
+        </w:rPr>
+        <w:t xml:space="preserve">log </w:t>
+      </w:r>
+      <w:r>
+        <w:rPr>
+          <w:rFonts w:ascii="Arial" w:hAnsi="Arial" w:cs="Arial"/>
+          <w:i/>
+          <w:iCs/>
+          <w:kern w:val="0"/>
+          <w:lang w:val="fr-FR"/>
+        </w:rPr>
+        <w:t>n</w:t>
+      </w:r>
+      <w:r>
+        <w:rPr>
+          <w:rFonts w:ascii="CMSS10" w:hAnsi="CMSS10" w:cs="CMSS10"/>
+          <w:kern w:val="0"/>
+          <w:lang w:val="fr-FR"/>
+        </w:rPr>
+        <w:t>)</w:t>
+      </w:r>
+      <w:r>
+        <w:rPr>
+          <w:rFonts w:ascii="CMSS10" w:hAnsi="CMSS10" w:cs="CMSS10"/>
+          <w:kern w:val="0"/>
+          <w:lang w:val="fr-FR"/>
+        </w:rPr>
+        <w:t xml:space="preserve">,   </w:t>
+      </w:r>
+      <w:r>
+        <w:rPr>
+          <w:rFonts w:ascii="Arial" w:hAnsi="Arial" w:cs="Arial"/>
+          <w:kern w:val="0"/>
+          <w:lang w:val="fr-FR"/>
+        </w:rPr>
+        <w:t xml:space="preserve">en pire </w:t>
+      </w:r>
+      <w:r>
+        <w:rPr>
+          <w:rFonts w:ascii="CMMI10" w:hAnsi="CMMI10" w:cs="CMMI10"/>
+          <w:kern w:val="0"/>
+          <w:lang w:val="fr-FR"/>
+        </w:rPr>
+        <w:t>_</w:t>
+      </w:r>
+      <w:r>
+        <w:rPr>
+          <w:rFonts w:ascii="CMSS10" w:hAnsi="CMSS10" w:cs="CMSS10"/>
+          <w:kern w:val="0"/>
+          <w:lang w:val="fr-FR"/>
+        </w:rPr>
+        <w:t>(</w:t>
+      </w:r>
+      <w:r>
+        <w:rPr>
+          <w:rFonts w:ascii="Arial" w:hAnsi="Arial" w:cs="Arial"/>
+          <w:i/>
+          <w:iCs/>
+          <w:kern w:val="0"/>
+          <w:lang w:val="fr-FR"/>
+        </w:rPr>
+        <w:t>n</w:t>
+      </w:r>
+      <w:r>
+        <w:rPr>
+          <w:rFonts w:ascii="CMSS10" w:hAnsi="CMSS10" w:cs="CMSS10"/>
+          <w:kern w:val="0"/>
+          <w:lang w:val="fr-FR"/>
+        </w:rPr>
+        <w:t>)</w:t>
+      </w:r>
+      <w:r>
+        <w:rPr>
+          <w:rFonts w:ascii="CMSS10" w:hAnsi="CMSS10" w:cs="CMSS10"/>
+          <w:kern w:val="0"/>
+          <w:lang w:val="fr-FR"/>
+        </w:rPr>
+        <w:t xml:space="preserve">         </w:t>
+      </w:r>
+      <w:r>
+        <w:rPr>
+          <w:color w:val="FF0000"/>
+          <w:lang w:val="fr-FR"/>
+        </w:rPr>
+        <w:t>(1pt)</w:t>
+      </w:r>
+    </w:p>
+    <w:p>
+      <w:pPr>
+        <w:rPr>
+          <w:lang w:val="fr-FR"/>
+        </w:rPr>
+      </w:pPr>
+    </w:p>
+    <w:p>
+      <w:pPr>
         <w:rPr>
           <w:b/>
           <w:bCs/>
           <w:lang w:val="fr-FR"/>
         </w:rPr>
-        <w:t>Exercice 03</w:t>
-      </w:r>
-    </w:p>
-    <w:p>
-      <w:pPr>
-        <w:spacing w:after="0" w:line="276" w:lineRule="auto"/>
-        <w:rPr>
-          <w:lang w:val="fr-FR"/>
-        </w:rPr>
-      </w:pPr>
-      <w:r>
-        <w:rPr>
-          <w:color w:val="FF0000"/>
-          <w:lang w:val="fr-FR"/>
-        </w:rPr>
-        <w:t xml:space="preserve">// </w:t>
-      </w:r>
-      <w:r>
-        <w:rPr>
-          <w:color w:val="FF0000"/>
-          <w:lang w:val="fr-FR"/>
-        </w:rPr>
-        <w:t>En cas de détection d'erreurs critiques dans le programme</w:t>
-      </w:r>
-      <w:r>
-        <w:rPr>
-          <w:color w:val="FF0000"/>
-          <w:lang w:val="fr-FR"/>
-        </w:rPr>
-        <w:t>, il ne sera pas noté.</w:t>
-      </w:r>
-    </w:p>
-    <w:p>
-      <w:pPr>
+      </w:pPr>
+      <w:r>
         <w:rPr>
           <w:b/>
           <w:bCs/>
           <w:lang w:val="fr-FR"/>
         </w:rPr>
-      </w:pPr>
-    </w:p>
-    <w:p>
-      <w:pPr>
-        <w:spacing w:after="0" w:line="276" w:lineRule="auto"/>
-        <w:rPr>
-          <w:sz w:val="24"/>
-          <w:szCs w:val="24"/>
-        </w:rPr>
-      </w:pPr>
-      <w:r>
-        <w:rPr>
-          <w:sz w:val="24"/>
-          <w:szCs w:val="24"/>
+        <w:t>Exercice 03</w:t>
+      </w:r>
+    </w:p>
+    <w:p>
+      <w:pPr>
+        <w:spacing w:after="0" w:line="276" w:lineRule="auto"/>
+        <w:rPr>
+          <w:lang w:val="fr-FR"/>
+        </w:rPr>
+      </w:pPr>
+      <w:r>
+        <w:rPr>
+          <w:color w:val="FF0000"/>
+          <w:lang w:val="fr-FR"/>
+        </w:rPr>
+        <w:t xml:space="preserve">// </w:t>
+      </w:r>
+      <w:r>
+        <w:rPr>
+          <w:color w:val="FF0000"/>
+          <w:lang w:val="fr-FR"/>
+        </w:rPr>
+        <w:t>En cas de détection d'erreurs critiques dans le programme</w:t>
+      </w:r>
+      <w:r>
+        <w:rPr>
+          <w:color w:val="FF0000"/>
+          <w:lang w:val="fr-FR"/>
+        </w:rPr>
+        <w:t>, il ne sera pas noté.</w:t>
+      </w:r>
+    </w:p>
+    <w:p>
+      <w:pPr>
+        <w:rPr>
+          <w:b/>
+          <w:bCs/>
+          <w:lang w:val="fr-FR"/>
+        </w:rPr>
+      </w:pPr>
+    </w:p>
+    <w:p>
+      <w:pPr>
+        <w:spacing w:after="0" w:line="276" w:lineRule="auto"/>
+        <w:rPr>
+          <w:sz w:val="24"/>
+          <w:szCs w:val="24"/>
+        </w:rPr>
+      </w:pPr>
+      <w:r>
+        <w:rPr>
+          <w:sz w:val="24"/>
+          <w:szCs w:val="24"/>
+          <w:lang w:val="fr-FR"/>
         </w:rPr>
         <w:t xml:space="preserve"> </w:t>
       </w:r>
@@ -1445,32 +1370,7 @@
           <w:sz w:val="24"/>
           <w:szCs w:val="24"/>
         </w:rPr>
-        <w:t xml:space="preserve">int* </w:t>
-      </w:r>
-      <w:proofErr w:type="spellStart"/>
-      <w:proofErr w:type="gramStart"/>
-      <w:r>
-        <w:rPr>
-          <w:sz w:val="24"/>
-          <w:szCs w:val="24"/>
-        </w:rPr>
-        <w:t>linkedListToArray</w:t>
-      </w:r>
-      <w:proofErr w:type="spellEnd"/>
-      <w:r>
-        <w:rPr>
-          <w:sz w:val="24"/>
-          <w:szCs w:val="24"/>
-        </w:rPr>
-        <w:t>(</w:t>
-      </w:r>
-      <w:proofErr w:type="gramEnd"/>
-      <w:r>
-        <w:rPr>
-          <w:sz w:val="24"/>
-          <w:szCs w:val="24"/>
-        </w:rPr>
-        <w:t>Node* head) {</w:t>
+        <w:t>int* linkedListToArray(Node* head) {</w:t>
       </w:r>
       <w:r>
         <w:rPr>
@@ -1508,55 +1408,23 @@
           <w:sz w:val="24"/>
           <w:szCs w:val="24"/>
         </w:rPr>
-        <w:t xml:space="preserve">    int count = </w:t>
-      </w:r>
-      <w:proofErr w:type="spellStart"/>
-      <w:r>
-        <w:rPr>
-          <w:sz w:val="24"/>
-          <w:szCs w:val="24"/>
-        </w:rPr>
-        <w:t>countNodes</w:t>
-      </w:r>
-      <w:proofErr w:type="spellEnd"/>
-      <w:r>
-        <w:rPr>
-          <w:sz w:val="24"/>
-          <w:szCs w:val="24"/>
-        </w:rPr>
-        <w:t>(head);</w:t>
-      </w:r>
-    </w:p>
-    <w:p>
-      <w:pPr>
-        <w:spacing w:after="0" w:line="276" w:lineRule="auto"/>
-        <w:rPr>
-          <w:sz w:val="24"/>
-          <w:szCs w:val="24"/>
-        </w:rPr>
-      </w:pPr>
-      <w:r>
-        <w:rPr>
-          <w:sz w:val="24"/>
-          <w:szCs w:val="24"/>
-        </w:rPr>
-        <w:t xml:space="preserve">    int* </w:t>
-      </w:r>
-      <w:proofErr w:type="spellStart"/>
-      <w:r>
-        <w:rPr>
-          <w:sz w:val="24"/>
-          <w:szCs w:val="24"/>
-        </w:rPr>
-        <w:t>arr</w:t>
-      </w:r>
-      <w:proofErr w:type="spellEnd"/>
-      <w:r>
-        <w:rPr>
-          <w:sz w:val="24"/>
-          <w:szCs w:val="24"/>
-        </w:rPr>
-        <w:t xml:space="preserve"> = new int[count];</w:t>
+        <w:t xml:space="preserve">    int count = countNodes(head);</w:t>
+      </w:r>
+    </w:p>
+    <w:p>
+      <w:pPr>
+        <w:spacing w:after="0" w:line="276" w:lineRule="auto"/>
+        <w:rPr>
+          <w:sz w:val="24"/>
+          <w:szCs w:val="24"/>
+        </w:rPr>
+      </w:pPr>
+      <w:r>
+        <w:rPr>
+          <w:sz w:val="24"/>
+          <w:szCs w:val="24"/>
+        </w:rPr>
+        <w:t xml:space="preserve">    int* arr = new int[count];</w:t>
       </w:r>
     </w:p>
     <w:p>
@@ -1613,23 +1481,7 @@
           <w:sz w:val="24"/>
           <w:szCs w:val="24"/>
         </w:rPr>
-        <w:t xml:space="preserve">        </w:t>
-      </w:r>
-      <w:proofErr w:type="spellStart"/>
-      <w:r>
-        <w:rPr>
-          <w:sz w:val="24"/>
-          <w:szCs w:val="24"/>
-        </w:rPr>
-        <w:t>arr</w:t>
-      </w:r>
-      <w:proofErr w:type="spellEnd"/>
-      <w:r>
-        <w:rPr>
-          <w:sz w:val="24"/>
-          <w:szCs w:val="24"/>
-        </w:rPr>
-        <w:t>[index] = head-&gt;data;</w:t>
+        <w:t xml:space="preserve">        arr[index] = head-&gt;data;</w:t>
       </w:r>
     </w:p>
     <w:p>
@@ -1702,23 +1554,7 @@
           <w:sz w:val="24"/>
           <w:szCs w:val="24"/>
         </w:rPr>
-        <w:t xml:space="preserve">    return </w:t>
-      </w:r>
-      <w:proofErr w:type="spellStart"/>
-      <w:r>
-        <w:rPr>
-          <w:sz w:val="24"/>
-          <w:szCs w:val="24"/>
-        </w:rPr>
-        <w:t>arr</w:t>
-      </w:r>
-      <w:proofErr w:type="spellEnd"/>
-      <w:r>
-        <w:rPr>
-          <w:sz w:val="24"/>
-          <w:szCs w:val="24"/>
-        </w:rPr>
-        <w:t>;</w:t>
+        <w:t xml:space="preserve">    return arr;</w:t>
       </w:r>
     </w:p>
     <w:p>
@@ -1768,39 +1604,7 @@
           <w:sz w:val="24"/>
           <w:szCs w:val="24"/>
         </w:rPr>
-        <w:t xml:space="preserve">Node* </w:t>
-      </w:r>
-      <w:proofErr w:type="spellStart"/>
-      <w:r>
-        <w:rPr>
-          <w:sz w:val="24"/>
-          <w:szCs w:val="24"/>
-        </w:rPr>
-        <w:t>arrayToLinkedList</w:t>
-      </w:r>
-      <w:proofErr w:type="spellEnd"/>
-      <w:r>
-        <w:rPr>
-          <w:sz w:val="24"/>
-          <w:szCs w:val="24"/>
-        </w:rPr>
-        <w:t xml:space="preserve">(const int </w:t>
-      </w:r>
-      <w:proofErr w:type="spellStart"/>
-      <w:r>
-        <w:rPr>
-          <w:sz w:val="24"/>
-          <w:szCs w:val="24"/>
-        </w:rPr>
-        <w:t>arr</w:t>
-      </w:r>
-      <w:proofErr w:type="spellEnd"/>
-      <w:r>
-        <w:rPr>
-          <w:sz w:val="24"/>
-          <w:szCs w:val="24"/>
-        </w:rPr>
-        <w:t xml:space="preserve">[], int size) </w:t>
+        <w:t xml:space="preserve">Node* arrayToLinkedList(const int arr[], int size) </w:t>
       </w:r>
       <w:r>
         <w:rPr>
@@ -1871,23 +1675,7 @@
           <w:sz w:val="24"/>
           <w:szCs w:val="24"/>
         </w:rPr>
-        <w:t xml:space="preserve">        return </w:t>
-      </w:r>
-      <w:proofErr w:type="spellStart"/>
-      <w:r>
-        <w:rPr>
-          <w:sz w:val="24"/>
-          <w:szCs w:val="24"/>
-        </w:rPr>
-        <w:t>nullptr</w:t>
-      </w:r>
-      <w:proofErr w:type="spellEnd"/>
-      <w:r>
-        <w:rPr>
-          <w:sz w:val="24"/>
-          <w:szCs w:val="24"/>
-        </w:rPr>
-        <w:t>;</w:t>
+        <w:t xml:space="preserve">        return nullptr;</w:t>
       </w:r>
     </w:p>
     <w:p>
@@ -1928,32 +1716,7 @@
           <w:sz w:val="24"/>
           <w:szCs w:val="24"/>
         </w:rPr>
-        <w:t xml:space="preserve">    Node* head = new Node(</w:t>
-      </w:r>
-      <w:proofErr w:type="spellStart"/>
-      <w:proofErr w:type="gramStart"/>
-      <w:r>
-        <w:rPr>
-          <w:sz w:val="24"/>
-          <w:szCs w:val="24"/>
-        </w:rPr>
-        <w:t>arr</w:t>
-      </w:r>
-      <w:proofErr w:type="spellEnd"/>
-      <w:r>
-        <w:rPr>
-          <w:sz w:val="24"/>
-          <w:szCs w:val="24"/>
-        </w:rPr>
-        <w:t>[</w:t>
-      </w:r>
-      <w:proofErr w:type="gramEnd"/>
-      <w:r>
-        <w:rPr>
-          <w:sz w:val="24"/>
-          <w:szCs w:val="24"/>
-        </w:rPr>
-        <w:t>0]);</w:t>
+        <w:t xml:space="preserve">    Node* head = new Node(arr[0]);</w:t>
       </w:r>
     </w:p>
     <w:p>
@@ -1994,103 +1757,23 @@
           <w:sz w:val="24"/>
           <w:szCs w:val="24"/>
         </w:rPr>
-        <w:t xml:space="preserve">    for (int </w:t>
-      </w:r>
-      <w:proofErr w:type="spellStart"/>
-      <w:r>
-        <w:rPr>
-          <w:sz w:val="24"/>
-          <w:szCs w:val="24"/>
-        </w:rPr>
-        <w:t>i</w:t>
-      </w:r>
-      <w:proofErr w:type="spellEnd"/>
-      <w:r>
-        <w:rPr>
-          <w:sz w:val="24"/>
-          <w:szCs w:val="24"/>
-        </w:rPr>
-        <w:t xml:space="preserve"> = 1; </w:t>
-      </w:r>
-      <w:proofErr w:type="spellStart"/>
-      <w:r>
-        <w:rPr>
-          <w:sz w:val="24"/>
-          <w:szCs w:val="24"/>
-        </w:rPr>
-        <w:t>i</w:t>
-      </w:r>
-      <w:proofErr w:type="spellEnd"/>
-      <w:r>
-        <w:rPr>
-          <w:sz w:val="24"/>
-          <w:szCs w:val="24"/>
-        </w:rPr>
-        <w:t xml:space="preserve"> &lt; size; ++</w:t>
-      </w:r>
-      <w:proofErr w:type="spellStart"/>
-      <w:r>
-        <w:rPr>
-          <w:sz w:val="24"/>
-          <w:szCs w:val="24"/>
-        </w:rPr>
-        <w:t>i</w:t>
-      </w:r>
-      <w:proofErr w:type="spellEnd"/>
-      <w:r>
-        <w:rPr>
-          <w:sz w:val="24"/>
-          <w:szCs w:val="24"/>
-        </w:rPr>
-        <w:t>) {</w:t>
-      </w:r>
-    </w:p>
-    <w:p>
-      <w:pPr>
-        <w:spacing w:after="0" w:line="276" w:lineRule="auto"/>
-        <w:rPr>
-          <w:sz w:val="24"/>
-          <w:szCs w:val="24"/>
-        </w:rPr>
-      </w:pPr>
-      <w:r>
-        <w:rPr>
-          <w:sz w:val="24"/>
-          <w:szCs w:val="24"/>
-        </w:rPr>
-        <w:t xml:space="preserve">        current-&gt;next = new Node(</w:t>
-      </w:r>
-      <w:proofErr w:type="spellStart"/>
-      <w:r>
-        <w:rPr>
-          <w:sz w:val="24"/>
-          <w:szCs w:val="24"/>
-        </w:rPr>
-        <w:t>arr</w:t>
-      </w:r>
-      <w:proofErr w:type="spellEnd"/>
-      <w:r>
-        <w:rPr>
-          <w:sz w:val="24"/>
-          <w:szCs w:val="24"/>
-        </w:rPr>
-        <w:t>[</w:t>
-      </w:r>
-      <w:proofErr w:type="spellStart"/>
-      <w:r>
-        <w:rPr>
-          <w:sz w:val="24"/>
-          <w:szCs w:val="24"/>
-        </w:rPr>
-        <w:t>i</w:t>
-      </w:r>
-      <w:proofErr w:type="spellEnd"/>
-      <w:r>
-        <w:rPr>
-          <w:sz w:val="24"/>
-          <w:szCs w:val="24"/>
-        </w:rPr>
-        <w:t>]);</w:t>
+        <w:t xml:space="preserve">    for (int i = 1; i &lt; size; ++i) {</w:t>
+      </w:r>
+    </w:p>
+    <w:p>
+      <w:pPr>
+        <w:spacing w:after="0" w:line="276" w:lineRule="auto"/>
+        <w:rPr>
+          <w:sz w:val="24"/>
+          <w:szCs w:val="24"/>
+        </w:rPr>
+      </w:pPr>
+      <w:r>
+        <w:rPr>
+          <w:sz w:val="24"/>
+          <w:szCs w:val="24"/>
+        </w:rPr>
+        <w:t xml:space="preserve">        current-&gt;next = new Node(arr[i]);</w:t>
       </w:r>
     </w:p>
     <w:p>
@@ -2191,25 +1874,7 @@
           <w:szCs w:val="24"/>
           <w:lang w:val="fr-FR"/>
         </w:rPr>
-        <w:t xml:space="preserve">Algorithme de </w:t>
-      </w:r>
-      <w:proofErr w:type="gramStart"/>
-      <w:r>
-        <w:rPr>
-          <w:sz w:val="24"/>
-          <w:szCs w:val="24"/>
-          <w:lang w:val="fr-FR"/>
-        </w:rPr>
-        <w:t>tri:</w:t>
-      </w:r>
-      <w:proofErr w:type="gramEnd"/>
-      <w:r>
-        <w:rPr>
-          <w:sz w:val="24"/>
-          <w:szCs w:val="24"/>
-          <w:lang w:val="fr-FR"/>
-        </w:rPr>
-        <w:t xml:space="preserve"> selon votre choix</w:t>
+        <w:t>Algorithme de tri: selon votre choix</w:t>
       </w:r>
       <w:r>
         <w:rPr>
@@ -2247,32 +1912,13 @@
           <w:lang w:val="fr-FR"/>
         </w:rPr>
       </w:pPr>
-      <w:proofErr w:type="spellStart"/>
-      <w:r>
-        <w:rPr>
-          <w:sz w:val="24"/>
-          <w:szCs w:val="24"/>
-          <w:lang w:val="fr-FR"/>
-        </w:rPr>
-        <w:t>Cpmplexité</w:t>
-      </w:r>
-      <w:proofErr w:type="spellEnd"/>
-      <w:r>
-        <w:rPr>
-          <w:sz w:val="24"/>
-          <w:szCs w:val="24"/>
-          <w:lang w:val="fr-FR"/>
-        </w:rPr>
-        <w:t xml:space="preserve"> de l’algorithme :  selon l’algorithme </w:t>
-      </w:r>
-      <w:proofErr w:type="gramStart"/>
-      <w:r>
-        <w:rPr>
-          <w:sz w:val="24"/>
-          <w:szCs w:val="24"/>
-          <w:lang w:val="fr-FR"/>
-        </w:rPr>
-        <w:t>choisi</w:t>
+      <w:r>
+        <w:rPr>
+          <w:sz w:val="24"/>
+          <w:szCs w:val="24"/>
+          <w:lang w:val="fr-FR"/>
+        </w:rPr>
+        <w:t>Cpmplexité de l’algorithme :  selon l’algorithme choisi</w:t>
       </w:r>
       <w:r>
         <w:rPr>
@@ -2282,7 +1928,6 @@
         </w:rPr>
         <w:t xml:space="preserve">  (</w:t>
       </w:r>
-      <w:proofErr w:type="gramEnd"/>
       <w:r>
         <w:rPr>
           <w:color w:val="FF0000"/>
